--- a/lab_01/perfume/questions.docx
+++ b/lab_01/perfume/questions.docx
@@ -1,6 +1,6 @@
 
 <file path=word/document.xml><?xml version="1.0" encoding="utf-8"?>
-<w:document xmlns:wpc="http://schemas.microsoft.com/office/word/2010/wordprocessingCanvas" xmlns:cx="http://schemas.microsoft.com/office/drawing/2014/chartex" xmlns:cx1="http://schemas.microsoft.com/office/drawing/2015/9/8/chartex" xmlns:cx2="http://schemas.microsoft.com/office/drawing/2015/10/21/chartex" xmlns:cx3="http://schemas.microsoft.com/office/drawing/2016/5/9/chartex" xmlns:cx4="http://schemas.microsoft.com/office/drawing/2016/5/10/chartex" xmlns:cx5="http://schemas.microsoft.com/office/drawing/2016/5/11/chartex" xmlns:cx6="http://schemas.microsoft.com/office/drawing/2016/5/12/chartex" xmlns:cx7="http://schemas.microsoft.com/office/drawing/2016/5/13/chartex" xmlns:cx8="http://schemas.microsoft.com/office/drawing/2016/5/14/chartex" xmlns:mc="http://schemas.openxmlformats.org/markup-compatibility/2006" xmlns:aink="http://schemas.microsoft.com/office/drawing/2016/ink" xmlns:am3d="http://schemas.microsoft.com/office/drawing/2017/model3d" xmlns:o="urn:schemas-microsoft-com:office:office" xmlns:r="http://schemas.openxmlformats.org/officeDocument/2006/relationships" xmlns:m="http://schemas.openxmlformats.org/officeDocument/2006/math" xmlns:v="urn:schemas-microsoft-com:vml" xmlns:wp14="http://schemas.microsoft.com/office/word/2010/wordprocessingDrawing" xmlns:wp="http://schemas.openxmlformats.org/drawingml/2006/wordprocessingDrawing" xmlns:w10="urn:schemas-microsoft-com:office:word" xmlns:w="http://schemas.openxmlformats.org/wordprocessingml/2006/main" xmlns:w14="http://schemas.microsoft.com/office/word/2010/wordml" xmlns:w15="http://schemas.microsoft.com/office/word/2012/wordml" xmlns:w16cex="http://schemas.microsoft.com/office/word/2018/wordml/cex" xmlns:w16cid="http://schemas.microsoft.com/office/word/2016/wordml/cid" xmlns:w16="http://schemas.microsoft.com/office/word/2018/wordml" xmlns:w16sdtdh="http://schemas.microsoft.com/office/word/2020/wordml/sdtdatahash" xmlns:w16se="http://schemas.microsoft.com/office/word/2015/wordml/symex" xmlns:wpg="http://schemas.microsoft.com/office/word/2010/wordprocessingGroup" xmlns:wpi="http://schemas.microsoft.com/office/word/2010/wordprocessingInk" xmlns:wne="http://schemas.microsoft.com/office/word/2006/wordml" xmlns:wps="http://schemas.microsoft.com/office/word/2010/wordprocessingShape" mc:Ignorable="w14 w15 w16se w16cid w16 w16cex w16sdtdh wp14">
+<w:document xmlns:wpc="http://schemas.microsoft.com/office/word/2010/wordprocessingCanvas" xmlns:mc="http://schemas.openxmlformats.org/markup-compatibility/2006" xmlns:o="urn:schemas-microsoft-com:office:office" xmlns:r="http://schemas.openxmlformats.org/officeDocument/2006/relationships" xmlns:m="http://schemas.openxmlformats.org/officeDocument/2006/math" xmlns:v="urn:schemas-microsoft-com:vml" xmlns:wp14="http://schemas.microsoft.com/office/word/2010/wordprocessingDrawing" xmlns:wp="http://schemas.openxmlformats.org/drawingml/2006/wordprocessingDrawing" xmlns:w10="urn:schemas-microsoft-com:office:word" xmlns:w="http://schemas.openxmlformats.org/wordprocessingml/2006/main" xmlns:w14="http://schemas.microsoft.com/office/word/2010/wordml" xmlns:w15="http://schemas.microsoft.com/office/word/2012/wordml" xmlns:wpg="http://schemas.microsoft.com/office/word/2010/wordprocessingGroup" xmlns:wpi="http://schemas.microsoft.com/office/word/2010/wordprocessingInk" xmlns:wne="http://schemas.microsoft.com/office/word/2006/wordml" xmlns:wps="http://schemas.microsoft.com/office/word/2010/wordprocessingShape" mc:Ignorable="w14 w15 wp14">
   <w:body>
     <w:p>
       <w:pPr>
@@ -46,24 +46,6 @@
         </w:rPr>
         <w:t>Имеет четкое представление, что ему надо</w:t>
       </w:r>
-      <w:r>
-        <w:rPr>
-          <w:rFonts w:ascii="Times New Roman" w:hAnsi="Times New Roman" w:cs="Times New Roman"/>
-          <w:b/>
-          <w:sz w:val="28"/>
-          <w:szCs w:val="28"/>
-        </w:rPr>
-        <w:t>, ориентируется</w:t>
-      </w:r>
-      <w:r>
-        <w:rPr>
-          <w:rFonts w:ascii="Times New Roman" w:hAnsi="Times New Roman" w:cs="Times New Roman"/>
-          <w:b/>
-          <w:sz w:val="28"/>
-          <w:szCs w:val="28"/>
-        </w:rPr>
-        <w:t xml:space="preserve"> в терминах парфюмерии</w:t>
-      </w:r>
     </w:p>
     <w:p>
       <w:pPr>
@@ -239,12 +221,15 @@
         </w:rPr>
         <w:t xml:space="preserve">Выбираю подарок </w:t>
       </w:r>
-      <w:r>
-        <w:rPr>
-          <w:rFonts w:ascii="Times New Roman" w:hAnsi="Times New Roman" w:cs="Times New Roman"/>
-          <w:bCs/>
-          <w:sz w:val="28"/>
-          <w:szCs w:val="28"/>
+      <w:bookmarkStart w:id="0" w:name="_GoBack"/>
+      <w:bookmarkEnd w:id="0"/>
+      <w:r>
+        <w:rPr>
+          <w:rFonts w:ascii="Times New Roman" w:hAnsi="Times New Roman" w:cs="Times New Roman"/>
+          <w:bCs/>
+          <w:sz w:val="28"/>
+          <w:szCs w:val="28"/>
+          <w:highlight w:val="yellow"/>
         </w:rPr>
         <w:t>&lt;</w:t>
       </w:r>
@@ -254,6 +239,7 @@
           <w:bCs/>
           <w:sz w:val="28"/>
           <w:szCs w:val="28"/>
+          <w:highlight w:val="yellow"/>
         </w:rPr>
         <w:t>тому-то</w:t>
       </w:r>
@@ -263,6 +249,7 @@
           <w:bCs/>
           <w:sz w:val="28"/>
           <w:szCs w:val="28"/>
+          <w:highlight w:val="yellow"/>
         </w:rPr>
         <w:t>&gt;</w:t>
       </w:r>
@@ -354,45 +341,92 @@
           <w:sz w:val="28"/>
           <w:szCs w:val="28"/>
         </w:rPr>
-        <w:t xml:space="preserve">Мне нужен парфюм, который бы </w:t>
-      </w:r>
-      <w:r>
-        <w:rPr>
-          <w:rFonts w:ascii="Times New Roman" w:hAnsi="Times New Roman" w:cs="Times New Roman"/>
-          <w:bCs/>
-          <w:sz w:val="28"/>
-          <w:szCs w:val="28"/>
-          <w:highlight w:val="yellow"/>
-        </w:rPr>
-        <w:t>не</w:t>
-      </w:r>
-      <w:r>
-        <w:rPr>
-          <w:rFonts w:ascii="Times New Roman" w:hAnsi="Times New Roman" w:cs="Times New Roman"/>
-          <w:bCs/>
-          <w:sz w:val="28"/>
-          <w:szCs w:val="28"/>
-        </w:rPr>
-        <w:t xml:space="preserve"> имел </w:t>
-      </w:r>
-      <w:r>
-        <w:rPr>
-          <w:rFonts w:ascii="Times New Roman" w:hAnsi="Times New Roman" w:cs="Times New Roman"/>
-          <w:bCs/>
-          <w:sz w:val="28"/>
-          <w:szCs w:val="28"/>
-          <w:highlight w:val="yellow"/>
-        </w:rPr>
-        <w:t>ярко выраженного шлейфа</w:t>
-      </w:r>
-      <w:r>
-        <w:rPr>
-          <w:rFonts w:ascii="Times New Roman" w:hAnsi="Times New Roman" w:cs="Times New Roman"/>
-          <w:bCs/>
-          <w:sz w:val="28"/>
-          <w:szCs w:val="28"/>
-        </w:rPr>
-        <w:t>.</w:t>
+        <w:t xml:space="preserve">Я большой фанат </w:t>
+      </w:r>
+      <w:r>
+        <w:rPr>
+          <w:rFonts w:ascii="Times New Roman" w:hAnsi="Times New Roman" w:cs="Times New Roman"/>
+          <w:bCs/>
+          <w:sz w:val="28"/>
+          <w:szCs w:val="28"/>
+          <w:highlight w:val="yellow"/>
+          <w:lang w:val="en-US"/>
+        </w:rPr>
+        <w:t>Nina</w:t>
+      </w:r>
+      <w:r>
+        <w:rPr>
+          <w:rFonts w:ascii="Times New Roman" w:hAnsi="Times New Roman" w:cs="Times New Roman"/>
+          <w:bCs/>
+          <w:sz w:val="28"/>
+          <w:szCs w:val="28"/>
+          <w:highlight w:val="yellow"/>
+        </w:rPr>
+        <w:t xml:space="preserve"> </w:t>
+      </w:r>
+      <w:r>
+        <w:rPr>
+          <w:rFonts w:ascii="Times New Roman" w:hAnsi="Times New Roman" w:cs="Times New Roman"/>
+          <w:bCs/>
+          <w:sz w:val="28"/>
+          <w:szCs w:val="28"/>
+          <w:highlight w:val="yellow"/>
+          <w:lang w:val="en-US"/>
+        </w:rPr>
+        <w:t>Ricc</w:t>
+      </w:r>
+      <w:r>
+        <w:rPr>
+          <w:rFonts w:ascii="Times New Roman" w:hAnsi="Times New Roman" w:cs="Times New Roman"/>
+          <w:bCs/>
+          <w:sz w:val="28"/>
+          <w:szCs w:val="28"/>
+          <w:highlight w:val="yellow"/>
+          <w:lang w:val="en-US"/>
+        </w:rPr>
+        <w:t>i</w:t>
+      </w:r>
+      <w:r>
+        <w:rPr>
+          <w:rFonts w:ascii="Times New Roman" w:hAnsi="Times New Roman" w:cs="Times New Roman"/>
+          <w:bCs/>
+          <w:sz w:val="28"/>
+          <w:szCs w:val="28"/>
+        </w:rPr>
+        <w:t xml:space="preserve">, </w:t>
+      </w:r>
+      <w:r>
+        <w:rPr>
+          <w:rFonts w:ascii="Times New Roman" w:hAnsi="Times New Roman" w:cs="Times New Roman"/>
+          <w:bCs/>
+          <w:sz w:val="28"/>
+          <w:szCs w:val="28"/>
+        </w:rPr>
+        <w:t>что у вас есть от неё?</w:t>
+      </w:r>
+    </w:p>
+    <w:p>
+      <w:pPr>
+        <w:pStyle w:val="a3"/>
+        <w:numPr>
+          <w:ilvl w:val="0"/>
+          <w:numId w:val="1"/>
+        </w:numPr>
+        <w:rPr>
+          <w:rFonts w:ascii="Times New Roman" w:hAnsi="Times New Roman" w:cs="Times New Roman"/>
+          <w:b/>
+          <w:sz w:val="28"/>
+          <w:szCs w:val="28"/>
+        </w:rPr>
+      </w:pPr>
+      <w:r>
+        <w:rPr>
+          <w:rFonts w:ascii="Times New Roman" w:hAnsi="Times New Roman" w:cs="Times New Roman"/>
+          <w:b/>
+          <w:sz w:val="28"/>
+          <w:szCs w:val="28"/>
+        </w:rPr>
+        <w:t>Есть кое-какие критерии отбора</w:t>
       </w:r>
     </w:p>
     <w:p>
@@ -409,6 +443,490 @@
           <w:szCs w:val="28"/>
         </w:rPr>
       </w:pPr>
+      <w:r>
+        <w:rPr>
+          <w:rFonts w:ascii="Times New Roman" w:hAnsi="Times New Roman" w:cs="Times New Roman"/>
+          <w:bCs/>
+          <w:sz w:val="28"/>
+          <w:szCs w:val="28"/>
+        </w:rPr>
+        <w:t xml:space="preserve">Я предпочитаю </w:t>
+      </w:r>
+      <w:r>
+        <w:rPr>
+          <w:rFonts w:ascii="Times New Roman" w:hAnsi="Times New Roman" w:cs="Times New Roman"/>
+          <w:bCs/>
+          <w:sz w:val="28"/>
+          <w:szCs w:val="28"/>
+          <w:highlight w:val="yellow"/>
+        </w:rPr>
+        <w:t>свежие ароматы</w:t>
+      </w:r>
+      <w:r>
+        <w:rPr>
+          <w:rFonts w:ascii="Times New Roman" w:hAnsi="Times New Roman" w:cs="Times New Roman"/>
+          <w:bCs/>
+          <w:sz w:val="28"/>
+          <w:szCs w:val="28"/>
+        </w:rPr>
+        <w:t>, можете что-то посоветовать?</w:t>
+      </w:r>
+    </w:p>
+    <w:p>
+      <w:pPr>
+        <w:pStyle w:val="a3"/>
+        <w:numPr>
+          <w:ilvl w:val="1"/>
+          <w:numId w:val="1"/>
+        </w:numPr>
+        <w:rPr>
+          <w:rFonts w:ascii="Times New Roman" w:hAnsi="Times New Roman" w:cs="Times New Roman"/>
+          <w:bCs/>
+          <w:sz w:val="28"/>
+          <w:szCs w:val="28"/>
+        </w:rPr>
+      </w:pPr>
+      <w:r>
+        <w:rPr>
+          <w:rFonts w:ascii="Times New Roman" w:hAnsi="Times New Roman" w:cs="Times New Roman"/>
+          <w:bCs/>
+          <w:sz w:val="28"/>
+          <w:szCs w:val="28"/>
+        </w:rPr>
+        <w:t xml:space="preserve">Мне нужен парфюм, который бы </w:t>
+      </w:r>
+      <w:r>
+        <w:rPr>
+          <w:rFonts w:ascii="Times New Roman" w:hAnsi="Times New Roman" w:cs="Times New Roman"/>
+          <w:bCs/>
+          <w:sz w:val="28"/>
+          <w:szCs w:val="28"/>
+          <w:highlight w:val="yellow"/>
+        </w:rPr>
+        <w:t>не</w:t>
+      </w:r>
+      <w:r>
+        <w:rPr>
+          <w:rFonts w:ascii="Times New Roman" w:hAnsi="Times New Roman" w:cs="Times New Roman"/>
+          <w:bCs/>
+          <w:sz w:val="28"/>
+          <w:szCs w:val="28"/>
+        </w:rPr>
+        <w:t xml:space="preserve"> имел </w:t>
+      </w:r>
+      <w:r>
+        <w:rPr>
+          <w:rFonts w:ascii="Times New Roman" w:hAnsi="Times New Roman" w:cs="Times New Roman"/>
+          <w:bCs/>
+          <w:sz w:val="28"/>
+          <w:szCs w:val="28"/>
+          <w:highlight w:val="yellow"/>
+        </w:rPr>
+        <w:t>ярко выраженного шлейфа</w:t>
+      </w:r>
+      <w:r>
+        <w:rPr>
+          <w:rFonts w:ascii="Times New Roman" w:hAnsi="Times New Roman" w:cs="Times New Roman"/>
+          <w:bCs/>
+          <w:sz w:val="28"/>
+          <w:szCs w:val="28"/>
+        </w:rPr>
+        <w:t>.</w:t>
+      </w:r>
+    </w:p>
+    <w:p>
+      <w:pPr>
+        <w:pStyle w:val="a3"/>
+        <w:numPr>
+          <w:ilvl w:val="1"/>
+          <w:numId w:val="1"/>
+        </w:numPr>
+        <w:rPr>
+          <w:rFonts w:ascii="Times New Roman" w:hAnsi="Times New Roman" w:cs="Times New Roman"/>
+          <w:bCs/>
+          <w:sz w:val="28"/>
+          <w:szCs w:val="28"/>
+        </w:rPr>
+      </w:pPr>
+      <w:r>
+        <w:rPr>
+          <w:rFonts w:ascii="Times New Roman" w:hAnsi="Times New Roman" w:cs="Times New Roman"/>
+          <w:bCs/>
+          <w:sz w:val="28"/>
+          <w:szCs w:val="28"/>
+        </w:rPr>
+        <w:t xml:space="preserve">Мне нужен </w:t>
+      </w:r>
+      <w:r>
+        <w:rPr>
+          <w:rFonts w:ascii="Times New Roman" w:hAnsi="Times New Roman" w:cs="Times New Roman"/>
+          <w:bCs/>
+          <w:sz w:val="28"/>
+          <w:szCs w:val="28"/>
+          <w:highlight w:val="yellow"/>
+        </w:rPr>
+        <w:t>французский мужской</w:t>
+      </w:r>
+      <w:r>
+        <w:rPr>
+          <w:rFonts w:ascii="Times New Roman" w:hAnsi="Times New Roman" w:cs="Times New Roman"/>
+          <w:bCs/>
+          <w:sz w:val="28"/>
+          <w:szCs w:val="28"/>
+        </w:rPr>
+        <w:t xml:space="preserve"> аромат чем-то </w:t>
+      </w:r>
+      <w:r>
+        <w:rPr>
+          <w:rFonts w:ascii="Times New Roman" w:hAnsi="Times New Roman" w:cs="Times New Roman"/>
+          <w:bCs/>
+          <w:sz w:val="28"/>
+          <w:szCs w:val="28"/>
+          <w:highlight w:val="yellow"/>
+        </w:rPr>
+        <w:t>похожий на &lt;марка другого парфюма&gt;</w:t>
+      </w:r>
+    </w:p>
+    <w:p>
+      <w:pPr>
+        <w:pStyle w:val="a3"/>
+        <w:numPr>
+          <w:ilvl w:val="1"/>
+          <w:numId w:val="1"/>
+        </w:numPr>
+        <w:rPr>
+          <w:rFonts w:ascii="Times New Roman" w:hAnsi="Times New Roman" w:cs="Times New Roman"/>
+          <w:bCs/>
+          <w:sz w:val="28"/>
+          <w:szCs w:val="28"/>
+        </w:rPr>
+      </w:pPr>
+      <w:r>
+        <w:rPr>
+          <w:rFonts w:ascii="Times New Roman" w:hAnsi="Times New Roman" w:cs="Times New Roman"/>
+          <w:bCs/>
+          <w:sz w:val="28"/>
+          <w:szCs w:val="28"/>
+        </w:rPr>
+        <w:t xml:space="preserve">Мне нужна </w:t>
+      </w:r>
+      <w:r>
+        <w:rPr>
+          <w:rFonts w:ascii="Times New Roman" w:hAnsi="Times New Roman" w:cs="Times New Roman"/>
+          <w:bCs/>
+          <w:sz w:val="28"/>
+          <w:szCs w:val="28"/>
+          <w:highlight w:val="yellow"/>
+        </w:rPr>
+        <w:t>туалетная вода</w:t>
+      </w:r>
+      <w:r>
+        <w:rPr>
+          <w:rFonts w:ascii="Times New Roman" w:hAnsi="Times New Roman" w:cs="Times New Roman"/>
+          <w:bCs/>
+          <w:sz w:val="28"/>
+          <w:szCs w:val="28"/>
+        </w:rPr>
+        <w:t xml:space="preserve">, не могу выделить то, что мне нравится, но вот </w:t>
+      </w:r>
+      <w:r>
+        <w:rPr>
+          <w:rFonts w:ascii="Times New Roman" w:hAnsi="Times New Roman" w:cs="Times New Roman"/>
+          <w:bCs/>
+          <w:sz w:val="28"/>
+          <w:szCs w:val="28"/>
+          <w:highlight w:val="yellow"/>
+        </w:rPr>
+        <w:t>&lt;марка парфюма&gt;</w:t>
+      </w:r>
+      <w:r>
+        <w:rPr>
+          <w:rFonts w:ascii="Times New Roman" w:hAnsi="Times New Roman" w:cs="Times New Roman"/>
+          <w:bCs/>
+          <w:sz w:val="28"/>
+          <w:szCs w:val="28"/>
+        </w:rPr>
+        <w:t xml:space="preserve"> просто терпеть </w:t>
+      </w:r>
+      <w:r>
+        <w:rPr>
+          <w:rFonts w:ascii="Times New Roman" w:hAnsi="Times New Roman" w:cs="Times New Roman"/>
+          <w:bCs/>
+          <w:sz w:val="28"/>
+          <w:szCs w:val="28"/>
+          <w:highlight w:val="yellow"/>
+        </w:rPr>
+        <w:t>не</w:t>
+      </w:r>
+      <w:r>
+        <w:rPr>
+          <w:rFonts w:ascii="Times New Roman" w:hAnsi="Times New Roman" w:cs="Times New Roman"/>
+          <w:bCs/>
+          <w:sz w:val="28"/>
+          <w:szCs w:val="28"/>
+        </w:rPr>
+        <w:t xml:space="preserve"> могу.</w:t>
+      </w:r>
+    </w:p>
+    <w:p>
+      <w:pPr>
+        <w:pStyle w:val="a3"/>
+        <w:numPr>
+          <w:ilvl w:val="1"/>
+          <w:numId w:val="1"/>
+        </w:numPr>
+        <w:rPr>
+          <w:rFonts w:ascii="Times New Roman" w:hAnsi="Times New Roman" w:cs="Times New Roman"/>
+          <w:bCs/>
+          <w:sz w:val="28"/>
+          <w:szCs w:val="28"/>
+        </w:rPr>
+      </w:pPr>
+      <w:r>
+        <w:rPr>
+          <w:rFonts w:ascii="Times New Roman" w:hAnsi="Times New Roman" w:cs="Times New Roman"/>
+          <w:bCs/>
+          <w:sz w:val="28"/>
+          <w:szCs w:val="28"/>
+        </w:rPr>
+        <w:t xml:space="preserve">Мне нужен </w:t>
+      </w:r>
+      <w:r>
+        <w:rPr>
+          <w:rFonts w:ascii="Times New Roman" w:hAnsi="Times New Roman" w:cs="Times New Roman"/>
+          <w:bCs/>
+          <w:sz w:val="28"/>
+          <w:szCs w:val="28"/>
+          <w:highlight w:val="yellow"/>
+        </w:rPr>
+        <w:t>&lt;вид парфюма&gt;</w:t>
+      </w:r>
+      <w:r>
+        <w:rPr>
+          <w:rFonts w:ascii="Times New Roman" w:hAnsi="Times New Roman" w:cs="Times New Roman"/>
+          <w:bCs/>
+          <w:sz w:val="28"/>
+          <w:szCs w:val="28"/>
+        </w:rPr>
+        <w:t xml:space="preserve"> на сумму до Х рублей.</w:t>
+      </w:r>
+    </w:p>
+    <w:p>
+      <w:pPr>
+        <w:pStyle w:val="a3"/>
+        <w:numPr>
+          <w:ilvl w:val="1"/>
+          <w:numId w:val="1"/>
+        </w:numPr>
+        <w:rPr>
+          <w:rFonts w:ascii="Times New Roman" w:hAnsi="Times New Roman" w:cs="Times New Roman"/>
+          <w:sz w:val="28"/>
+          <w:szCs w:val="28"/>
+        </w:rPr>
+      </w:pPr>
+      <w:r>
+        <w:rPr>
+          <w:rFonts w:ascii="Times New Roman" w:hAnsi="Times New Roman" w:cs="Times New Roman"/>
+          <w:sz w:val="28"/>
+          <w:szCs w:val="28"/>
+        </w:rPr>
+        <w:t>Я</w:t>
+      </w:r>
+      <w:r>
+        <w:rPr>
+          <w:rFonts w:ascii="Times New Roman" w:hAnsi="Times New Roman" w:cs="Times New Roman"/>
+          <w:sz w:val="28"/>
+          <w:szCs w:val="28"/>
+        </w:rPr>
+        <w:t xml:space="preserve"> выбираю между </w:t>
+      </w:r>
+      <w:r>
+        <w:rPr>
+          <w:rFonts w:ascii="Times New Roman" w:hAnsi="Times New Roman" w:cs="Times New Roman"/>
+          <w:sz w:val="28"/>
+          <w:szCs w:val="28"/>
+          <w:highlight w:val="yellow"/>
+        </w:rPr>
+        <w:t>&lt;</w:t>
+      </w:r>
+      <w:r>
+        <w:rPr>
+          <w:rFonts w:ascii="Times New Roman" w:hAnsi="Times New Roman" w:cs="Times New Roman"/>
+          <w:sz w:val="28"/>
+          <w:szCs w:val="28"/>
+          <w:highlight w:val="yellow"/>
+        </w:rPr>
+        <w:t xml:space="preserve">такая-то </w:t>
+      </w:r>
+      <w:r>
+        <w:rPr>
+          <w:rFonts w:ascii="Times New Roman" w:hAnsi="Times New Roman" w:cs="Times New Roman"/>
+          <w:sz w:val="28"/>
+          <w:szCs w:val="28"/>
+          <w:highlight w:val="yellow"/>
+        </w:rPr>
+        <w:t>марка&gt;</w:t>
+      </w:r>
+      <w:r>
+        <w:rPr>
+          <w:rFonts w:ascii="Times New Roman" w:hAnsi="Times New Roman" w:cs="Times New Roman"/>
+          <w:sz w:val="28"/>
+          <w:szCs w:val="28"/>
+        </w:rPr>
+        <w:t xml:space="preserve"> и </w:t>
+      </w:r>
+      <w:r>
+        <w:rPr>
+          <w:rFonts w:ascii="Times New Roman" w:hAnsi="Times New Roman" w:cs="Times New Roman"/>
+          <w:sz w:val="28"/>
+          <w:szCs w:val="28"/>
+          <w:highlight w:val="yellow"/>
+        </w:rPr>
+        <w:t>&lt;</w:t>
+      </w:r>
+      <w:r>
+        <w:rPr>
+          <w:rFonts w:ascii="Times New Roman" w:hAnsi="Times New Roman" w:cs="Times New Roman"/>
+          <w:sz w:val="28"/>
+          <w:szCs w:val="28"/>
+          <w:highlight w:val="yellow"/>
+        </w:rPr>
+        <w:t xml:space="preserve">такая-то </w:t>
+      </w:r>
+      <w:r>
+        <w:rPr>
+          <w:rFonts w:ascii="Times New Roman" w:hAnsi="Times New Roman" w:cs="Times New Roman"/>
+          <w:sz w:val="28"/>
+          <w:szCs w:val="28"/>
+          <w:highlight w:val="yellow"/>
+        </w:rPr>
+        <w:t>марка&gt;</w:t>
+      </w:r>
+      <w:r>
+        <w:rPr>
+          <w:rFonts w:ascii="Times New Roman" w:hAnsi="Times New Roman" w:cs="Times New Roman"/>
+          <w:sz w:val="28"/>
+          <w:szCs w:val="28"/>
+        </w:rPr>
+        <w:t>, что лучше?</w:t>
+      </w:r>
+    </w:p>
+    <w:p>
+      <w:pPr>
+        <w:pStyle w:val="a3"/>
+        <w:numPr>
+          <w:ilvl w:val="1"/>
+          <w:numId w:val="1"/>
+        </w:numPr>
+        <w:rPr>
+          <w:rFonts w:ascii="Times New Roman" w:hAnsi="Times New Roman" w:cs="Times New Roman"/>
+          <w:sz w:val="28"/>
+          <w:szCs w:val="28"/>
+        </w:rPr>
+      </w:pPr>
+      <w:r>
+        <w:rPr>
+          <w:rFonts w:ascii="Times New Roman" w:hAnsi="Times New Roman" w:cs="Times New Roman"/>
+          <w:sz w:val="28"/>
+          <w:szCs w:val="28"/>
+        </w:rPr>
+        <w:t xml:space="preserve">Ищу </w:t>
+      </w:r>
+      <w:r>
+        <w:rPr>
+          <w:rFonts w:ascii="Times New Roman" w:hAnsi="Times New Roman" w:cs="Times New Roman"/>
+          <w:sz w:val="28"/>
+          <w:szCs w:val="28"/>
+          <w:highlight w:val="yellow"/>
+        </w:rPr>
+        <w:t>&lt;вид парфюма&gt;</w:t>
+      </w:r>
+      <w:r>
+        <w:rPr>
+          <w:rFonts w:ascii="Times New Roman" w:hAnsi="Times New Roman" w:cs="Times New Roman"/>
+          <w:sz w:val="28"/>
+          <w:szCs w:val="28"/>
+        </w:rPr>
+        <w:t xml:space="preserve">, который по </w:t>
+      </w:r>
+      <w:r>
+        <w:rPr>
+          <w:rFonts w:ascii="Times New Roman" w:hAnsi="Times New Roman" w:cs="Times New Roman"/>
+          <w:sz w:val="28"/>
+          <w:szCs w:val="28"/>
+          <w:highlight w:val="yellow"/>
+        </w:rPr>
+        <w:t>похож</w:t>
+      </w:r>
+      <w:r>
+        <w:rPr>
+          <w:rFonts w:ascii="Times New Roman" w:hAnsi="Times New Roman" w:cs="Times New Roman"/>
+          <w:sz w:val="28"/>
+          <w:szCs w:val="28"/>
+        </w:rPr>
+        <w:t xml:space="preserve"> на </w:t>
+      </w:r>
+      <w:r>
+        <w:rPr>
+          <w:rFonts w:ascii="Times New Roman" w:hAnsi="Times New Roman" w:cs="Times New Roman"/>
+          <w:sz w:val="28"/>
+          <w:szCs w:val="28"/>
+          <w:highlight w:val="yellow"/>
+        </w:rPr>
+        <w:t>&lt;</w:t>
+      </w:r>
+      <w:r>
+        <w:rPr>
+          <w:rFonts w:ascii="Times New Roman" w:hAnsi="Times New Roman" w:cs="Times New Roman"/>
+          <w:sz w:val="28"/>
+          <w:szCs w:val="28"/>
+          <w:highlight w:val="yellow"/>
+        </w:rPr>
+        <w:t>такая-то марка</w:t>
+      </w:r>
+      <w:r>
+        <w:rPr>
+          <w:rFonts w:ascii="Times New Roman" w:hAnsi="Times New Roman" w:cs="Times New Roman"/>
+          <w:sz w:val="28"/>
+          <w:szCs w:val="28"/>
+          <w:highlight w:val="yellow"/>
+        </w:rPr>
+        <w:t>&gt;</w:t>
+      </w:r>
+      <w:r>
+        <w:rPr>
+          <w:rFonts w:ascii="Times New Roman" w:hAnsi="Times New Roman" w:cs="Times New Roman"/>
+          <w:sz w:val="28"/>
+          <w:szCs w:val="28"/>
+        </w:rPr>
+        <w:t xml:space="preserve">, только </w:t>
+      </w:r>
+      <w:r>
+        <w:rPr>
+          <w:rFonts w:ascii="Times New Roman" w:hAnsi="Times New Roman" w:cs="Times New Roman"/>
+          <w:sz w:val="28"/>
+          <w:szCs w:val="28"/>
+          <w:highlight w:val="yellow"/>
+        </w:rPr>
+        <w:t>дешевле</w:t>
+      </w:r>
+      <w:r>
+        <w:rPr>
+          <w:rFonts w:ascii="Times New Roman" w:hAnsi="Times New Roman" w:cs="Times New Roman"/>
+          <w:sz w:val="28"/>
+          <w:szCs w:val="28"/>
+          <w:highlight w:val="yellow"/>
+        </w:rPr>
+        <w:t>/другой параметр</w:t>
+      </w:r>
+      <w:r>
+        <w:rPr>
+          <w:rFonts w:ascii="Times New Roman" w:hAnsi="Times New Roman" w:cs="Times New Roman"/>
+          <w:sz w:val="28"/>
+          <w:szCs w:val="28"/>
+        </w:rPr>
+        <w:t>.</w:t>
+      </w:r>
     </w:p>
     <w:p>
       <w:pPr>
@@ -431,7 +949,7 @@
           <w:sz w:val="28"/>
           <w:szCs w:val="28"/>
         </w:rPr>
-        <w:t>Имеет четкое представление, что ему надо, не ориентируется в парфюмерии</w:t>
+        <w:t>Покупатель Незнайка</w:t>
       </w:r>
     </w:p>
     <w:p>
@@ -443,38 +961,26 @@
         </w:numPr>
         <w:rPr>
           <w:rFonts w:ascii="Times New Roman" w:hAnsi="Times New Roman" w:cs="Times New Roman"/>
-          <w:bCs/>
-          <w:sz w:val="28"/>
-          <w:szCs w:val="28"/>
-        </w:rPr>
-      </w:pPr>
-      <w:r>
-        <w:rPr>
-          <w:rFonts w:ascii="Times New Roman" w:hAnsi="Times New Roman" w:cs="Times New Roman"/>
-          <w:bCs/>
-          <w:sz w:val="28"/>
-          <w:szCs w:val="28"/>
-        </w:rPr>
-        <w:t xml:space="preserve">Я предпочитаю </w:t>
-      </w:r>
-      <w:r>
-        <w:rPr>
-          <w:rFonts w:ascii="Times New Roman" w:hAnsi="Times New Roman" w:cs="Times New Roman"/>
-          <w:bCs/>
-          <w:sz w:val="28"/>
-          <w:szCs w:val="28"/>
-          <w:highlight w:val="yellow"/>
-        </w:rPr>
-        <w:t>свежие ароматы</w:t>
-      </w:r>
-      <w:r>
-        <w:rPr>
-          <w:rFonts w:ascii="Times New Roman" w:hAnsi="Times New Roman" w:cs="Times New Roman"/>
-          <w:bCs/>
-          <w:sz w:val="28"/>
-          <w:szCs w:val="28"/>
-        </w:rPr>
-        <w:t>, можете что-то посоветовать?</w:t>
+          <w:sz w:val="28"/>
+          <w:szCs w:val="28"/>
+        </w:rPr>
+      </w:pPr>
+      <w:r>
+        <w:rPr>
+          <w:rFonts w:ascii="Times New Roman" w:hAnsi="Times New Roman" w:cs="Times New Roman"/>
+          <w:sz w:val="28"/>
+          <w:szCs w:val="28"/>
+        </w:rPr>
+        <w:t xml:space="preserve">Посоветуйте </w:t>
+      </w:r>
+      <w:r>
+        <w:rPr>
+          <w:rFonts w:ascii="Times New Roman" w:hAnsi="Times New Roman" w:cs="Times New Roman"/>
+          <w:sz w:val="28"/>
+          <w:szCs w:val="28"/>
+          <w:highlight w:val="yellow"/>
+        </w:rPr>
+        <w:t>что-нибудь</w:t>
       </w:r>
     </w:p>
     <w:p>
@@ -486,71 +992,26 @@
         </w:numPr>
         <w:rPr>
           <w:rFonts w:ascii="Times New Roman" w:hAnsi="Times New Roman" w:cs="Times New Roman"/>
-          <w:bCs/>
-          <w:sz w:val="28"/>
-          <w:szCs w:val="28"/>
-        </w:rPr>
-      </w:pPr>
-      <w:r>
-        <w:rPr>
-          <w:rFonts w:ascii="Times New Roman" w:hAnsi="Times New Roman" w:cs="Times New Roman"/>
-          <w:bCs/>
-          <w:sz w:val="28"/>
-          <w:szCs w:val="28"/>
-        </w:rPr>
-        <w:t xml:space="preserve">Я большой фанат </w:t>
-      </w:r>
-      <w:r>
-        <w:rPr>
-          <w:rFonts w:ascii="Times New Roman" w:hAnsi="Times New Roman" w:cs="Times New Roman"/>
-          <w:bCs/>
-          <w:sz w:val="28"/>
-          <w:szCs w:val="28"/>
-          <w:highlight w:val="yellow"/>
-          <w:lang w:val="en-US"/>
-        </w:rPr>
-        <w:t>Nina</w:t>
-      </w:r>
-      <w:r>
-        <w:rPr>
-          <w:rFonts w:ascii="Times New Roman" w:hAnsi="Times New Roman" w:cs="Times New Roman"/>
-          <w:bCs/>
-          <w:sz w:val="28"/>
-          <w:szCs w:val="28"/>
-          <w:highlight w:val="yellow"/>
-        </w:rPr>
-        <w:t xml:space="preserve"> </w:t>
-      </w:r>
-      <w:proofErr w:type="spellStart"/>
-      <w:r>
-        <w:rPr>
-          <w:rFonts w:ascii="Times New Roman" w:hAnsi="Times New Roman" w:cs="Times New Roman"/>
-          <w:bCs/>
-          <w:sz w:val="28"/>
-          <w:szCs w:val="28"/>
-          <w:highlight w:val="yellow"/>
-          <w:lang w:val="en-US"/>
-        </w:rPr>
-        <w:t>Richi</w:t>
-      </w:r>
-      <w:proofErr w:type="spellEnd"/>
-      <w:r>
-        <w:rPr>
-          <w:rFonts w:ascii="Times New Roman" w:hAnsi="Times New Roman" w:cs="Times New Roman"/>
-          <w:bCs/>
-          <w:sz w:val="28"/>
-          <w:szCs w:val="28"/>
-        </w:rPr>
-        <w:t xml:space="preserve">, </w:t>
-      </w:r>
-      <w:r>
-        <w:rPr>
-          <w:rFonts w:ascii="Times New Roman" w:hAnsi="Times New Roman" w:cs="Times New Roman"/>
-          <w:bCs/>
-          <w:sz w:val="28"/>
-          <w:szCs w:val="28"/>
-        </w:rPr>
-        <w:t>что у вас есть от неё?</w:t>
+          <w:sz w:val="28"/>
+          <w:szCs w:val="28"/>
+        </w:rPr>
+      </w:pPr>
+      <w:r>
+        <w:rPr>
+          <w:rFonts w:ascii="Times New Roman" w:hAnsi="Times New Roman" w:cs="Times New Roman"/>
+          <w:sz w:val="28"/>
+          <w:szCs w:val="28"/>
+          <w:highlight w:val="yellow"/>
+        </w:rPr>
+        <w:t>Что есть</w:t>
+      </w:r>
+      <w:r>
+        <w:rPr>
+          <w:rFonts w:ascii="Times New Roman" w:hAnsi="Times New Roman" w:cs="Times New Roman"/>
+          <w:sz w:val="28"/>
+          <w:szCs w:val="28"/>
+        </w:rPr>
+        <w:t xml:space="preserve"> в продаже?</w:t>
       </w:r>
     </w:p>
     <w:p>
@@ -562,57 +1023,34 @@
         </w:numPr>
         <w:rPr>
           <w:rFonts w:ascii="Times New Roman" w:hAnsi="Times New Roman" w:cs="Times New Roman"/>
-          <w:bCs/>
-          <w:sz w:val="28"/>
-          <w:szCs w:val="28"/>
-        </w:rPr>
-      </w:pPr>
-      <w:r>
-        <w:rPr>
-          <w:rFonts w:ascii="Times New Roman" w:hAnsi="Times New Roman" w:cs="Times New Roman"/>
-          <w:bCs/>
-          <w:sz w:val="28"/>
-          <w:szCs w:val="28"/>
-        </w:rPr>
-        <w:t xml:space="preserve">Мне нужен </w:t>
-      </w:r>
-      <w:r>
-        <w:rPr>
-          <w:rFonts w:ascii="Times New Roman" w:hAnsi="Times New Roman" w:cs="Times New Roman"/>
-          <w:bCs/>
-          <w:sz w:val="28"/>
-          <w:szCs w:val="28"/>
-          <w:highlight w:val="yellow"/>
-        </w:rPr>
-        <w:t>французский мужской</w:t>
-      </w:r>
-      <w:r>
-        <w:rPr>
-          <w:rFonts w:ascii="Times New Roman" w:hAnsi="Times New Roman" w:cs="Times New Roman"/>
-          <w:bCs/>
-          <w:sz w:val="28"/>
-          <w:szCs w:val="28"/>
-        </w:rPr>
-        <w:t xml:space="preserve"> аромат</w:t>
-      </w:r>
-      <w:r>
-        <w:rPr>
-          <w:rFonts w:ascii="Times New Roman" w:hAnsi="Times New Roman" w:cs="Times New Roman"/>
-          <w:bCs/>
-          <w:sz w:val="28"/>
-          <w:szCs w:val="28"/>
-        </w:rPr>
-        <w:t xml:space="preserve"> чем-то </w:t>
-      </w:r>
-      <w:r>
-        <w:rPr>
-          <w:rFonts w:ascii="Times New Roman" w:hAnsi="Times New Roman" w:cs="Times New Roman"/>
-          <w:bCs/>
-          <w:sz w:val="28"/>
-          <w:szCs w:val="28"/>
-          <w:highlight w:val="yellow"/>
-        </w:rPr>
-        <w:t>похожий на &lt;марка другого парфюма&gt;</w:t>
+          <w:sz w:val="28"/>
+          <w:szCs w:val="28"/>
+        </w:rPr>
+      </w:pPr>
+      <w:r>
+        <w:rPr>
+          <w:rFonts w:ascii="Times New Roman" w:hAnsi="Times New Roman" w:cs="Times New Roman"/>
+          <w:sz w:val="28"/>
+          <w:szCs w:val="28"/>
+        </w:rPr>
+        <w:t xml:space="preserve">Какие у вас </w:t>
+      </w:r>
+      <w:r>
+        <w:rPr>
+          <w:rFonts w:ascii="Times New Roman" w:hAnsi="Times New Roman" w:cs="Times New Roman"/>
+          <w:sz w:val="28"/>
+          <w:szCs w:val="28"/>
+          <w:highlight w:val="yellow"/>
+        </w:rPr>
+        <w:t>есть скидки</w:t>
+      </w:r>
+      <w:r>
+        <w:rPr>
+          <w:rFonts w:ascii="Times New Roman" w:hAnsi="Times New Roman" w:cs="Times New Roman"/>
+          <w:sz w:val="28"/>
+          <w:szCs w:val="28"/>
+        </w:rPr>
+        <w:t>?</w:t>
       </w:r>
     </w:p>
     <w:p>
@@ -624,76 +1062,61 @@
         </w:numPr>
         <w:rPr>
           <w:rFonts w:ascii="Times New Roman" w:hAnsi="Times New Roman" w:cs="Times New Roman"/>
-          <w:bCs/>
-          <w:sz w:val="28"/>
-          <w:szCs w:val="28"/>
-        </w:rPr>
-      </w:pPr>
-      <w:r>
-        <w:rPr>
-          <w:rFonts w:ascii="Times New Roman" w:hAnsi="Times New Roman" w:cs="Times New Roman"/>
-          <w:bCs/>
-          <w:sz w:val="28"/>
-          <w:szCs w:val="28"/>
-        </w:rPr>
-        <w:t xml:space="preserve">Мне нужна </w:t>
-      </w:r>
-      <w:r>
-        <w:rPr>
-          <w:rFonts w:ascii="Times New Roman" w:hAnsi="Times New Roman" w:cs="Times New Roman"/>
-          <w:bCs/>
-          <w:sz w:val="28"/>
-          <w:szCs w:val="28"/>
-          <w:highlight w:val="yellow"/>
-        </w:rPr>
-        <w:t>туалетная вода</w:t>
-      </w:r>
-      <w:r>
-        <w:rPr>
-          <w:rFonts w:ascii="Times New Roman" w:hAnsi="Times New Roman" w:cs="Times New Roman"/>
-          <w:bCs/>
-          <w:sz w:val="28"/>
-          <w:szCs w:val="28"/>
-        </w:rPr>
-        <w:t xml:space="preserve">, не могу выделить то, что мне нравится, но вот </w:t>
-      </w:r>
-      <w:r>
-        <w:rPr>
-          <w:rFonts w:ascii="Times New Roman" w:hAnsi="Times New Roman" w:cs="Times New Roman"/>
-          <w:bCs/>
-          <w:sz w:val="28"/>
-          <w:szCs w:val="28"/>
-          <w:highlight w:val="yellow"/>
-        </w:rPr>
-        <w:t>&lt;марка парфюма&gt;</w:t>
-      </w:r>
-      <w:r>
-        <w:rPr>
-          <w:rFonts w:ascii="Times New Roman" w:hAnsi="Times New Roman" w:cs="Times New Roman"/>
-          <w:bCs/>
-          <w:sz w:val="28"/>
-          <w:szCs w:val="28"/>
-        </w:rPr>
-        <w:t xml:space="preserve"> просто терпеть </w:t>
-      </w:r>
-      <w:r>
-        <w:rPr>
-          <w:rFonts w:ascii="Times New Roman" w:hAnsi="Times New Roman" w:cs="Times New Roman"/>
-          <w:bCs/>
-          <w:sz w:val="28"/>
-          <w:szCs w:val="28"/>
-          <w:highlight w:val="yellow"/>
-        </w:rPr>
-        <w:t>не</w:t>
-      </w:r>
-      <w:r>
-        <w:rPr>
-          <w:rFonts w:ascii="Times New Roman" w:hAnsi="Times New Roman" w:cs="Times New Roman"/>
-          <w:bCs/>
-          <w:sz w:val="28"/>
-          <w:szCs w:val="28"/>
-        </w:rPr>
-        <w:t xml:space="preserve"> могу.</w:t>
+          <w:sz w:val="28"/>
+          <w:szCs w:val="28"/>
+        </w:rPr>
+      </w:pPr>
+      <w:r>
+        <w:rPr>
+          <w:rFonts w:ascii="Times New Roman" w:hAnsi="Times New Roman" w:cs="Times New Roman"/>
+          <w:sz w:val="28"/>
+          <w:szCs w:val="28"/>
+          <w:highlight w:val="yellow"/>
+        </w:rPr>
+        <w:t>Что</w:t>
+      </w:r>
+      <w:r>
+        <w:rPr>
+          <w:rFonts w:ascii="Times New Roman" w:hAnsi="Times New Roman" w:cs="Times New Roman"/>
+          <w:sz w:val="28"/>
+          <w:szCs w:val="28"/>
+        </w:rPr>
+        <w:t xml:space="preserve"> можно подарить </w:t>
+      </w:r>
+      <w:r>
+        <w:rPr>
+          <w:rFonts w:ascii="Times New Roman" w:hAnsi="Times New Roman" w:cs="Times New Roman"/>
+          <w:sz w:val="28"/>
+          <w:szCs w:val="28"/>
+          <w:highlight w:val="yellow"/>
+        </w:rPr>
+        <w:t>&lt;</w:t>
+      </w:r>
+      <w:r>
+        <w:rPr>
+          <w:rFonts w:ascii="Times New Roman" w:hAnsi="Times New Roman" w:cs="Times New Roman"/>
+          <w:sz w:val="28"/>
+          <w:szCs w:val="28"/>
+          <w:highlight w:val="yellow"/>
+        </w:rPr>
+        <w:t>кому-то</w:t>
+      </w:r>
+      <w:r>
+        <w:rPr>
+          <w:rFonts w:ascii="Times New Roman" w:hAnsi="Times New Roman" w:cs="Times New Roman"/>
+          <w:sz w:val="28"/>
+          <w:szCs w:val="28"/>
+          <w:highlight w:val="yellow"/>
+        </w:rPr>
+        <w:t>&gt;</w:t>
+      </w:r>
+      <w:r>
+        <w:rPr>
+          <w:rFonts w:ascii="Times New Roman" w:hAnsi="Times New Roman" w:cs="Times New Roman"/>
+          <w:sz w:val="28"/>
+          <w:szCs w:val="28"/>
+        </w:rPr>
+        <w:t>?</w:t>
       </w:r>
     </w:p>
     <w:p>
@@ -705,79 +1128,34 @@
         </w:numPr>
         <w:rPr>
           <w:rFonts w:ascii="Times New Roman" w:hAnsi="Times New Roman" w:cs="Times New Roman"/>
-          <w:bCs/>
-          <w:sz w:val="28"/>
-          <w:szCs w:val="28"/>
-        </w:rPr>
-      </w:pPr>
-      <w:r>
-        <w:rPr>
-          <w:rFonts w:ascii="Times New Roman" w:hAnsi="Times New Roman" w:cs="Times New Roman"/>
-          <w:bCs/>
-          <w:sz w:val="28"/>
-          <w:szCs w:val="28"/>
-        </w:rPr>
-        <w:t xml:space="preserve">Мне нужен </w:t>
-      </w:r>
-      <w:r>
-        <w:rPr>
-          <w:rFonts w:ascii="Times New Roman" w:hAnsi="Times New Roman" w:cs="Times New Roman"/>
-          <w:bCs/>
-          <w:sz w:val="28"/>
-          <w:szCs w:val="28"/>
-        </w:rPr>
-        <w:t>&lt;</w:t>
-      </w:r>
-      <w:r>
-        <w:rPr>
-          <w:rFonts w:ascii="Times New Roman" w:hAnsi="Times New Roman" w:cs="Times New Roman"/>
-          <w:bCs/>
-          <w:sz w:val="28"/>
-          <w:szCs w:val="28"/>
-        </w:rPr>
-        <w:t>вид парфюма</w:t>
-      </w:r>
-      <w:r>
-        <w:rPr>
-          <w:rFonts w:ascii="Times New Roman" w:hAnsi="Times New Roman" w:cs="Times New Roman"/>
-          <w:bCs/>
-          <w:sz w:val="28"/>
-          <w:szCs w:val="28"/>
-        </w:rPr>
-        <w:t>&gt;</w:t>
-      </w:r>
-      <w:r>
-        <w:rPr>
-          <w:rFonts w:ascii="Times New Roman" w:hAnsi="Times New Roman" w:cs="Times New Roman"/>
-          <w:bCs/>
-          <w:sz w:val="28"/>
-          <w:szCs w:val="28"/>
-        </w:rPr>
-        <w:t xml:space="preserve"> на сумму до Х рублей.</w:t>
-      </w:r>
-    </w:p>
-    <w:p>
-      <w:pPr>
-        <w:pStyle w:val="a3"/>
-        <w:numPr>
-          <w:ilvl w:val="0"/>
-          <w:numId w:val="1"/>
-        </w:numPr>
-        <w:rPr>
-          <w:rFonts w:ascii="Times New Roman" w:hAnsi="Times New Roman" w:cs="Times New Roman"/>
-          <w:b/>
-          <w:sz w:val="28"/>
-          <w:szCs w:val="28"/>
-        </w:rPr>
-      </w:pPr>
-      <w:r>
-        <w:rPr>
-          <w:rFonts w:ascii="Times New Roman" w:hAnsi="Times New Roman" w:cs="Times New Roman"/>
-          <w:b/>
-          <w:sz w:val="28"/>
-          <w:szCs w:val="28"/>
-        </w:rPr>
-        <w:t>Покупатель Незнайка</w:t>
+          <w:sz w:val="28"/>
+          <w:szCs w:val="28"/>
+        </w:rPr>
+      </w:pPr>
+      <w:r>
+        <w:rPr>
+          <w:rFonts w:ascii="Times New Roman" w:hAnsi="Times New Roman" w:cs="Times New Roman"/>
+          <w:sz w:val="28"/>
+          <w:szCs w:val="28"/>
+        </w:rPr>
+        <w:t xml:space="preserve">Какие бывают </w:t>
+      </w:r>
+      <w:r>
+        <w:rPr>
+          <w:rFonts w:ascii="Times New Roman" w:hAnsi="Times New Roman" w:cs="Times New Roman"/>
+          <w:sz w:val="28"/>
+          <w:szCs w:val="28"/>
+          <w:highlight w:val="yellow"/>
+        </w:rPr>
+        <w:t>восточные ароматы</w:t>
+      </w:r>
+      <w:r>
+        <w:rPr>
+          <w:rFonts w:ascii="Times New Roman" w:hAnsi="Times New Roman" w:cs="Times New Roman"/>
+          <w:sz w:val="28"/>
+          <w:szCs w:val="28"/>
+        </w:rPr>
+        <w:t>?</w:t>
       </w:r>
     </w:p>
     <w:p>
@@ -799,16 +1177,41 @@
           <w:sz w:val="28"/>
           <w:szCs w:val="28"/>
         </w:rPr>
-        <w:t xml:space="preserve">Посоветуйте </w:t>
-      </w:r>
-      <w:r>
-        <w:rPr>
-          <w:rFonts w:ascii="Times New Roman" w:hAnsi="Times New Roman" w:cs="Times New Roman"/>
-          <w:sz w:val="28"/>
-          <w:szCs w:val="28"/>
-          <w:highlight w:val="yellow"/>
-        </w:rPr>
-        <w:t>что-нибудь</w:t>
+        <w:t xml:space="preserve">Какой </w:t>
+      </w:r>
+      <w:r>
+        <w:rPr>
+          <w:rFonts w:ascii="Times New Roman" w:hAnsi="Times New Roman" w:cs="Times New Roman"/>
+          <w:sz w:val="28"/>
+          <w:szCs w:val="28"/>
+          <w:highlight w:val="yellow"/>
+        </w:rPr>
+        <w:t>самый популярный</w:t>
+      </w:r>
+      <w:r>
+        <w:rPr>
+          <w:rFonts w:ascii="Times New Roman" w:hAnsi="Times New Roman" w:cs="Times New Roman"/>
+          <w:sz w:val="28"/>
+          <w:szCs w:val="28"/>
+        </w:rPr>
+        <w:t xml:space="preserve"> аромат среди </w:t>
+      </w:r>
+      <w:r>
+        <w:rPr>
+          <w:rFonts w:ascii="Times New Roman" w:hAnsi="Times New Roman" w:cs="Times New Roman"/>
+          <w:sz w:val="28"/>
+          <w:szCs w:val="28"/>
+          <w:highlight w:val="yellow"/>
+        </w:rPr>
+        <w:t>женщин</w:t>
+      </w:r>
+      <w:r>
+        <w:rPr>
+          <w:rFonts w:ascii="Times New Roman" w:hAnsi="Times New Roman" w:cs="Times New Roman"/>
+          <w:sz w:val="28"/>
+          <w:szCs w:val="28"/>
+        </w:rPr>
+        <w:t>, старше 30?</w:t>
       </w:r>
     </w:p>
     <w:p>
@@ -829,17 +1232,43 @@
           <w:rFonts w:ascii="Times New Roman" w:hAnsi="Times New Roman" w:cs="Times New Roman"/>
           <w:sz w:val="28"/>
           <w:szCs w:val="28"/>
-          <w:highlight w:val="yellow"/>
-        </w:rPr>
-        <w:t>Что есть</w:t>
-      </w:r>
-      <w:r>
-        <w:rPr>
-          <w:rFonts w:ascii="Times New Roman" w:hAnsi="Times New Roman" w:cs="Times New Roman"/>
-          <w:sz w:val="28"/>
-          <w:szCs w:val="28"/>
-        </w:rPr>
-        <w:t xml:space="preserve"> в продаже?</w:t>
+        </w:rPr>
+        <w:t xml:space="preserve">Не хочу покупать большой флакон, мне нужны </w:t>
+      </w:r>
+      <w:r>
+        <w:rPr>
+          <w:rFonts w:ascii="Times New Roman" w:hAnsi="Times New Roman" w:cs="Times New Roman"/>
+          <w:sz w:val="28"/>
+          <w:szCs w:val="28"/>
+          <w:highlight w:val="yellow"/>
+        </w:rPr>
+        <w:t>духи</w:t>
+      </w:r>
+      <w:r>
+        <w:rPr>
+          <w:rFonts w:ascii="Times New Roman" w:hAnsi="Times New Roman" w:cs="Times New Roman"/>
+          <w:sz w:val="28"/>
+          <w:szCs w:val="28"/>
+        </w:rPr>
+        <w:t xml:space="preserve"> </w:t>
+      </w:r>
+      <w:r>
+        <w:rPr>
+          <w:rFonts w:ascii="Times New Roman" w:hAnsi="Times New Roman" w:cs="Times New Roman"/>
+          <w:sz w:val="28"/>
+          <w:szCs w:val="28"/>
+          <w:highlight w:val="yellow"/>
+        </w:rPr>
+        <w:t xml:space="preserve">в минимальном </w:t>
+      </w:r>
+      <w:r>
+        <w:rPr>
+          <w:rFonts w:ascii="Times New Roman" w:hAnsi="Times New Roman" w:cs="Times New Roman"/>
+          <w:sz w:val="28"/>
+          <w:szCs w:val="28"/>
+          <w:highlight w:val="yellow"/>
+        </w:rPr>
+        <w:t>объеме</w:t>
       </w:r>
     </w:p>
     <w:p>
@@ -861,397 +1290,22 @@
           <w:sz w:val="28"/>
           <w:szCs w:val="28"/>
         </w:rPr>
-        <w:t xml:space="preserve">Какие у вас </w:t>
-      </w:r>
-      <w:r>
-        <w:rPr>
-          <w:rFonts w:ascii="Times New Roman" w:hAnsi="Times New Roman" w:cs="Times New Roman"/>
-          <w:sz w:val="28"/>
-          <w:szCs w:val="28"/>
-          <w:highlight w:val="yellow"/>
-        </w:rPr>
-        <w:t>есть скидки</w:t>
-      </w:r>
-      <w:r>
-        <w:rPr>
-          <w:rFonts w:ascii="Times New Roman" w:hAnsi="Times New Roman" w:cs="Times New Roman"/>
-          <w:sz w:val="28"/>
-          <w:szCs w:val="28"/>
-        </w:rPr>
-        <w:t>?</w:t>
-      </w:r>
-    </w:p>
-    <w:p>
-      <w:pPr>
-        <w:pStyle w:val="a3"/>
-        <w:numPr>
-          <w:ilvl w:val="1"/>
-          <w:numId w:val="1"/>
-        </w:numPr>
-        <w:rPr>
-          <w:rFonts w:ascii="Times New Roman" w:hAnsi="Times New Roman" w:cs="Times New Roman"/>
-          <w:sz w:val="28"/>
-          <w:szCs w:val="28"/>
-        </w:rPr>
-      </w:pPr>
-      <w:r>
-        <w:rPr>
-          <w:rFonts w:ascii="Times New Roman" w:hAnsi="Times New Roman" w:cs="Times New Roman"/>
-          <w:sz w:val="28"/>
-          <w:szCs w:val="28"/>
-          <w:highlight w:val="yellow"/>
-        </w:rPr>
-        <w:t>Что</w:t>
-      </w:r>
-      <w:r>
-        <w:rPr>
-          <w:rFonts w:ascii="Times New Roman" w:hAnsi="Times New Roman" w:cs="Times New Roman"/>
-          <w:sz w:val="28"/>
-          <w:szCs w:val="28"/>
-        </w:rPr>
-        <w:t xml:space="preserve"> можно подарить **кому-то там**?</w:t>
-      </w:r>
-    </w:p>
-    <w:p>
-      <w:pPr>
-        <w:pStyle w:val="a3"/>
-        <w:numPr>
-          <w:ilvl w:val="0"/>
-          <w:numId w:val="1"/>
-        </w:numPr>
-        <w:rPr>
-          <w:rFonts w:ascii="Times New Roman" w:hAnsi="Times New Roman" w:cs="Times New Roman"/>
-          <w:b/>
-          <w:sz w:val="28"/>
-          <w:szCs w:val="28"/>
-        </w:rPr>
-      </w:pPr>
-      <w:r>
-        <w:rPr>
-          <w:rFonts w:ascii="Times New Roman" w:hAnsi="Times New Roman" w:cs="Times New Roman"/>
-          <w:b/>
-          <w:sz w:val="28"/>
-          <w:szCs w:val="28"/>
-        </w:rPr>
-        <w:t>По дереву как таковому</w:t>
-      </w:r>
-    </w:p>
-    <w:p>
-      <w:pPr>
-        <w:pStyle w:val="a3"/>
-        <w:numPr>
-          <w:ilvl w:val="1"/>
-          <w:numId w:val="2"/>
-        </w:numPr>
-        <w:rPr>
-          <w:rFonts w:ascii="Times New Roman" w:hAnsi="Times New Roman" w:cs="Times New Roman"/>
-          <w:sz w:val="28"/>
-          <w:szCs w:val="28"/>
-        </w:rPr>
-      </w:pPr>
-      <w:r>
-        <w:rPr>
-          <w:rFonts w:ascii="Times New Roman" w:hAnsi="Times New Roman" w:cs="Times New Roman"/>
-          <w:sz w:val="28"/>
-          <w:szCs w:val="28"/>
-        </w:rPr>
-        <w:t xml:space="preserve">Я выбираю подарок бабушке, нужен простой </w:t>
-      </w:r>
-      <w:r>
-        <w:rPr>
-          <w:rFonts w:ascii="Times New Roman" w:hAnsi="Times New Roman" w:cs="Times New Roman"/>
-          <w:sz w:val="28"/>
-          <w:szCs w:val="28"/>
-          <w:highlight w:val="yellow"/>
-        </w:rPr>
-        <w:t>кнопочный</w:t>
-      </w:r>
-      <w:r>
-        <w:rPr>
-          <w:rFonts w:ascii="Times New Roman" w:hAnsi="Times New Roman" w:cs="Times New Roman"/>
-          <w:sz w:val="28"/>
-          <w:szCs w:val="28"/>
-        </w:rPr>
-        <w:t xml:space="preserve"> телефон</w:t>
-      </w:r>
-    </w:p>
-    <w:p>
-      <w:pPr>
-        <w:pStyle w:val="a3"/>
-        <w:numPr>
-          <w:ilvl w:val="1"/>
-          <w:numId w:val="2"/>
-        </w:numPr>
-        <w:rPr>
-          <w:rFonts w:ascii="Times New Roman" w:hAnsi="Times New Roman" w:cs="Times New Roman"/>
-          <w:sz w:val="28"/>
-          <w:szCs w:val="28"/>
-        </w:rPr>
-      </w:pPr>
-      <w:r>
-        <w:rPr>
-          <w:rFonts w:ascii="Times New Roman" w:hAnsi="Times New Roman" w:cs="Times New Roman"/>
-          <w:sz w:val="28"/>
-          <w:szCs w:val="28"/>
-        </w:rPr>
-        <w:t xml:space="preserve">Какие </w:t>
-      </w:r>
-      <w:r>
-        <w:rPr>
-          <w:rFonts w:ascii="Times New Roman" w:hAnsi="Times New Roman" w:cs="Times New Roman"/>
-          <w:sz w:val="28"/>
-          <w:szCs w:val="28"/>
-          <w:highlight w:val="yellow"/>
-        </w:rPr>
-        <w:t xml:space="preserve">виды кнопочных </w:t>
-      </w:r>
-      <w:r>
-        <w:rPr>
-          <w:rFonts w:ascii="Times New Roman" w:hAnsi="Times New Roman" w:cs="Times New Roman"/>
-          <w:sz w:val="28"/>
-          <w:szCs w:val="28"/>
-        </w:rPr>
-        <w:t>телефонов</w:t>
-      </w:r>
-      <w:r>
-        <w:rPr>
-          <w:rFonts w:ascii="Times New Roman" w:hAnsi="Times New Roman" w:cs="Times New Roman"/>
-          <w:sz w:val="28"/>
-          <w:szCs w:val="28"/>
-        </w:rPr>
-        <w:t xml:space="preserve"> бывают?</w:t>
-      </w:r>
-    </w:p>
-    <w:p>
-      <w:pPr>
-        <w:pStyle w:val="a3"/>
-        <w:numPr>
-          <w:ilvl w:val="1"/>
-          <w:numId w:val="2"/>
-        </w:numPr>
-        <w:rPr>
-          <w:rFonts w:ascii="Times New Roman" w:hAnsi="Times New Roman" w:cs="Times New Roman"/>
-          <w:sz w:val="28"/>
-          <w:szCs w:val="28"/>
-        </w:rPr>
-      </w:pPr>
-      <w:r>
-        <w:rPr>
-          <w:rFonts w:ascii="Times New Roman" w:hAnsi="Times New Roman" w:cs="Times New Roman"/>
-          <w:sz w:val="28"/>
-          <w:szCs w:val="28"/>
-        </w:rPr>
-        <w:t xml:space="preserve">Я фанат </w:t>
-      </w:r>
-      <w:r>
-        <w:rPr>
-          <w:rFonts w:ascii="Times New Roman" w:hAnsi="Times New Roman" w:cs="Times New Roman"/>
-          <w:sz w:val="28"/>
-          <w:szCs w:val="28"/>
-        </w:rPr>
-        <w:t>*</w:t>
-      </w:r>
-      <w:r>
-        <w:rPr>
-          <w:rFonts w:ascii="Times New Roman" w:hAnsi="Times New Roman" w:cs="Times New Roman"/>
-          <w:sz w:val="28"/>
-          <w:szCs w:val="28"/>
-          <w:highlight w:val="yellow"/>
-        </w:rPr>
-        <w:t>такого-то бренда</w:t>
-      </w:r>
-      <w:r>
-        <w:rPr>
-          <w:rFonts w:ascii="Times New Roman" w:hAnsi="Times New Roman" w:cs="Times New Roman"/>
-          <w:sz w:val="28"/>
-          <w:szCs w:val="28"/>
-        </w:rPr>
-        <w:t>*</w:t>
-      </w:r>
-      <w:r>
-        <w:rPr>
-          <w:rFonts w:ascii="Times New Roman" w:hAnsi="Times New Roman" w:cs="Times New Roman"/>
-          <w:sz w:val="28"/>
-          <w:szCs w:val="28"/>
-        </w:rPr>
-        <w:t xml:space="preserve">, </w:t>
-      </w:r>
-      <w:r>
-        <w:rPr>
-          <w:rFonts w:ascii="Times New Roman" w:hAnsi="Times New Roman" w:cs="Times New Roman"/>
-          <w:sz w:val="28"/>
-          <w:szCs w:val="28"/>
-        </w:rPr>
-        <w:t>какие телефоны от этой фирмы есть в наличии?</w:t>
-      </w:r>
-    </w:p>
-    <w:p>
-      <w:pPr>
-        <w:pStyle w:val="a3"/>
-        <w:numPr>
-          <w:ilvl w:val="0"/>
-          <w:numId w:val="2"/>
-        </w:numPr>
-        <w:rPr>
-          <w:rFonts w:ascii="Times New Roman" w:hAnsi="Times New Roman" w:cs="Times New Roman"/>
-          <w:b/>
-          <w:sz w:val="28"/>
-          <w:szCs w:val="28"/>
-        </w:rPr>
-      </w:pPr>
-      <w:r>
-        <w:rPr>
-          <w:rFonts w:ascii="Times New Roman" w:hAnsi="Times New Roman" w:cs="Times New Roman"/>
-          <w:b/>
-          <w:sz w:val="28"/>
-          <w:szCs w:val="28"/>
-        </w:rPr>
-        <w:t>По дополнительным параметрам</w:t>
-      </w:r>
-    </w:p>
-    <w:p>
-      <w:pPr>
-        <w:pStyle w:val="a3"/>
-        <w:numPr>
-          <w:ilvl w:val="1"/>
-          <w:numId w:val="2"/>
-        </w:numPr>
-        <w:rPr>
-          <w:rFonts w:ascii="Times New Roman" w:hAnsi="Times New Roman" w:cs="Times New Roman"/>
-          <w:sz w:val="28"/>
-          <w:szCs w:val="28"/>
-        </w:rPr>
-      </w:pPr>
-      <w:r>
-        <w:rPr>
-          <w:rFonts w:ascii="Times New Roman" w:hAnsi="Times New Roman" w:cs="Times New Roman"/>
-          <w:sz w:val="28"/>
-          <w:szCs w:val="28"/>
-        </w:rPr>
-        <w:t>Я хотел бы купить телефон *</w:t>
-      </w:r>
-      <w:r>
-        <w:rPr>
-          <w:rFonts w:ascii="Times New Roman" w:hAnsi="Times New Roman" w:cs="Times New Roman"/>
-          <w:sz w:val="28"/>
-          <w:szCs w:val="28"/>
-          <w:highlight w:val="yellow"/>
-        </w:rPr>
-        <w:t>такой-то модели</w:t>
-      </w:r>
-      <w:r>
-        <w:rPr>
-          <w:rFonts w:ascii="Times New Roman" w:hAnsi="Times New Roman" w:cs="Times New Roman"/>
-          <w:sz w:val="28"/>
-          <w:szCs w:val="28"/>
-        </w:rPr>
-        <w:t>*, есть в наличии?</w:t>
-      </w:r>
-    </w:p>
-    <w:p>
-      <w:pPr>
-        <w:pStyle w:val="a3"/>
-        <w:numPr>
-          <w:ilvl w:val="1"/>
-          <w:numId w:val="2"/>
-        </w:numPr>
-        <w:rPr>
-          <w:rFonts w:ascii="Times New Roman" w:hAnsi="Times New Roman" w:cs="Times New Roman"/>
-          <w:sz w:val="28"/>
-          <w:szCs w:val="28"/>
-        </w:rPr>
-      </w:pPr>
-      <w:r>
-        <w:rPr>
-          <w:rFonts w:ascii="Times New Roman" w:hAnsi="Times New Roman" w:cs="Times New Roman"/>
-          <w:sz w:val="28"/>
-          <w:szCs w:val="28"/>
-        </w:rPr>
-        <w:t xml:space="preserve">Ищу </w:t>
-      </w:r>
-      <w:r>
-        <w:rPr>
-          <w:rFonts w:ascii="Times New Roman" w:hAnsi="Times New Roman" w:cs="Times New Roman"/>
-          <w:sz w:val="28"/>
-          <w:szCs w:val="28"/>
-          <w:highlight w:val="yellow"/>
-        </w:rPr>
-        <w:t xml:space="preserve">смартфон </w:t>
-      </w:r>
-      <w:r>
-        <w:rPr>
-          <w:rFonts w:ascii="Times New Roman" w:hAnsi="Times New Roman" w:cs="Times New Roman"/>
-          <w:sz w:val="28"/>
-          <w:szCs w:val="28"/>
-          <w:highlight w:val="yellow"/>
-          <w:lang w:val="en-US"/>
-        </w:rPr>
-        <w:t>Android</w:t>
-      </w:r>
-      <w:r>
-        <w:rPr>
-          <w:rFonts w:ascii="Times New Roman" w:hAnsi="Times New Roman" w:cs="Times New Roman"/>
-          <w:sz w:val="28"/>
-          <w:szCs w:val="28"/>
-          <w:highlight w:val="yellow"/>
-        </w:rPr>
-        <w:t xml:space="preserve"> с</w:t>
-      </w:r>
-      <w:r>
-        <w:rPr>
-          <w:rFonts w:ascii="Times New Roman" w:hAnsi="Times New Roman" w:cs="Times New Roman"/>
-          <w:sz w:val="28"/>
-          <w:szCs w:val="28"/>
-          <w:highlight w:val="yellow"/>
-        </w:rPr>
-        <w:t>тоимостью до Х рублей</w:t>
-      </w:r>
-    </w:p>
-    <w:p>
-      <w:pPr>
-        <w:pStyle w:val="a3"/>
-        <w:numPr>
-          <w:ilvl w:val="1"/>
-          <w:numId w:val="2"/>
-        </w:numPr>
-        <w:rPr>
-          <w:rFonts w:ascii="Times New Roman" w:hAnsi="Times New Roman" w:cs="Times New Roman"/>
-          <w:sz w:val="28"/>
-          <w:szCs w:val="28"/>
-        </w:rPr>
-      </w:pPr>
-      <w:r>
-        <w:rPr>
-          <w:rFonts w:ascii="Times New Roman" w:hAnsi="Times New Roman" w:cs="Times New Roman"/>
-          <w:sz w:val="28"/>
-          <w:szCs w:val="28"/>
-        </w:rPr>
-        <w:t xml:space="preserve">Хочу </w:t>
-      </w:r>
-      <w:r>
-        <w:rPr>
-          <w:rFonts w:ascii="Times New Roman" w:hAnsi="Times New Roman" w:cs="Times New Roman"/>
-          <w:sz w:val="28"/>
-          <w:szCs w:val="28"/>
-          <w:highlight w:val="yellow"/>
-        </w:rPr>
-        <w:t>самый дорогой</w:t>
-      </w:r>
-      <w:r>
-        <w:rPr>
-          <w:rFonts w:ascii="Times New Roman" w:hAnsi="Times New Roman" w:cs="Times New Roman"/>
-          <w:sz w:val="28"/>
-          <w:szCs w:val="28"/>
-          <w:highlight w:val="yellow"/>
-        </w:rPr>
-        <w:t>/дешёвый/популярный</w:t>
-      </w:r>
-      <w:r>
-        <w:rPr>
-          <w:rFonts w:ascii="Times New Roman" w:hAnsi="Times New Roman" w:cs="Times New Roman"/>
-          <w:sz w:val="28"/>
-          <w:szCs w:val="28"/>
-          <w:highlight w:val="yellow"/>
+        <w:t xml:space="preserve">Проведите, пожалуйста, краткий экскурс по парфюмерии </w:t>
+      </w:r>
+      <w:r>
+        <w:rPr>
+          <w:rFonts w:ascii="Times New Roman" w:hAnsi="Times New Roman" w:cs="Times New Roman"/>
+          <w:sz w:val="28"/>
+          <w:szCs w:val="28"/>
+          <w:highlight w:val="yellow"/>
+        </w:rPr>
+        <w:t>ОАЭ</w:t>
+      </w:r>
+      <w:r>
+        <w:rPr>
+          <w:rFonts w:ascii="Times New Roman" w:hAnsi="Times New Roman" w:cs="Times New Roman"/>
+          <w:sz w:val="28"/>
+          <w:szCs w:val="28"/>
         </w:rPr>
         <w:t xml:space="preserve"> </w:t>
       </w:r>
@@ -1260,466 +1314,17 @@
           <w:rFonts w:ascii="Times New Roman" w:hAnsi="Times New Roman" w:cs="Times New Roman"/>
           <w:sz w:val="28"/>
           <w:szCs w:val="28"/>
-        </w:rPr>
-        <w:t>телефон</w:t>
-      </w:r>
-      <w:r>
-        <w:rPr>
-          <w:rFonts w:ascii="Times New Roman" w:hAnsi="Times New Roman" w:cs="Times New Roman"/>
-          <w:sz w:val="28"/>
-          <w:szCs w:val="28"/>
-        </w:rPr>
-        <w:t>!</w:t>
-      </w:r>
-    </w:p>
-    <w:p>
-      <w:pPr>
-        <w:pStyle w:val="a3"/>
-        <w:numPr>
-          <w:ilvl w:val="1"/>
-          <w:numId w:val="2"/>
-        </w:numPr>
-        <w:rPr>
-          <w:rFonts w:ascii="Times New Roman" w:hAnsi="Times New Roman" w:cs="Times New Roman"/>
-          <w:sz w:val="28"/>
-          <w:szCs w:val="28"/>
-        </w:rPr>
-      </w:pPr>
-      <w:r>
-        <w:rPr>
-          <w:rFonts w:ascii="Times New Roman" w:hAnsi="Times New Roman" w:cs="Times New Roman"/>
-          <w:sz w:val="28"/>
-          <w:szCs w:val="28"/>
-          <w:highlight w:val="yellow"/>
-        </w:rPr>
-        <w:t>На сколько</w:t>
-      </w:r>
-      <w:r>
-        <w:rPr>
-          <w:rFonts w:ascii="Times New Roman" w:hAnsi="Times New Roman" w:cs="Times New Roman"/>
-          <w:sz w:val="28"/>
-          <w:szCs w:val="28"/>
-        </w:rPr>
-        <w:t xml:space="preserve"> предоставляется </w:t>
-      </w:r>
-      <w:r>
-        <w:rPr>
-          <w:rFonts w:ascii="Times New Roman" w:hAnsi="Times New Roman" w:cs="Times New Roman"/>
-          <w:sz w:val="28"/>
-          <w:szCs w:val="28"/>
-          <w:highlight w:val="yellow"/>
-        </w:rPr>
-        <w:t>гарантия</w:t>
-      </w:r>
-      <w:r>
-        <w:rPr>
-          <w:rFonts w:ascii="Times New Roman" w:hAnsi="Times New Roman" w:cs="Times New Roman"/>
-          <w:sz w:val="28"/>
-          <w:szCs w:val="28"/>
-        </w:rPr>
-        <w:t xml:space="preserve"> на *</w:t>
-      </w:r>
-      <w:r>
-        <w:rPr>
-          <w:rFonts w:ascii="Times New Roman" w:hAnsi="Times New Roman" w:cs="Times New Roman"/>
-          <w:sz w:val="28"/>
-          <w:szCs w:val="28"/>
-          <w:highlight w:val="yellow"/>
-        </w:rPr>
-        <w:t>такую-то модель</w:t>
-      </w:r>
-      <w:r>
-        <w:rPr>
-          <w:rFonts w:ascii="Times New Roman" w:hAnsi="Times New Roman" w:cs="Times New Roman"/>
-          <w:sz w:val="28"/>
-          <w:szCs w:val="28"/>
-        </w:rPr>
-        <w:t>*?</w:t>
-      </w:r>
-    </w:p>
-    <w:p>
-      <w:pPr>
-        <w:pStyle w:val="a3"/>
-        <w:numPr>
-          <w:ilvl w:val="1"/>
-          <w:numId w:val="2"/>
-        </w:numPr>
-        <w:rPr>
-          <w:rFonts w:ascii="Times New Roman" w:hAnsi="Times New Roman" w:cs="Times New Roman"/>
-          <w:sz w:val="28"/>
-          <w:szCs w:val="28"/>
-        </w:rPr>
-      </w:pPr>
-      <w:r>
-        <w:rPr>
-          <w:rFonts w:ascii="Times New Roman" w:hAnsi="Times New Roman" w:cs="Times New Roman"/>
-          <w:sz w:val="28"/>
-          <w:szCs w:val="28"/>
-          <w:highlight w:val="yellow"/>
-        </w:rPr>
-        <w:t>Есть</w:t>
-      </w:r>
-      <w:r>
-        <w:rPr>
-          <w:rFonts w:ascii="Times New Roman" w:hAnsi="Times New Roman" w:cs="Times New Roman"/>
-          <w:sz w:val="28"/>
-          <w:szCs w:val="28"/>
-        </w:rPr>
-        <w:t xml:space="preserve"> ли </w:t>
-      </w:r>
-      <w:r>
-        <w:rPr>
-          <w:rFonts w:ascii="Times New Roman" w:hAnsi="Times New Roman" w:cs="Times New Roman"/>
-          <w:sz w:val="28"/>
-          <w:szCs w:val="28"/>
-          <w:highlight w:val="yellow"/>
-        </w:rPr>
-        <w:t>гарантия</w:t>
-      </w:r>
-      <w:r>
-        <w:rPr>
-          <w:rFonts w:ascii="Times New Roman" w:hAnsi="Times New Roman" w:cs="Times New Roman"/>
-          <w:sz w:val="28"/>
-          <w:szCs w:val="28"/>
-        </w:rPr>
-        <w:t xml:space="preserve"> на *</w:t>
-      </w:r>
-      <w:r>
-        <w:rPr>
-          <w:rFonts w:ascii="Times New Roman" w:hAnsi="Times New Roman" w:cs="Times New Roman"/>
-          <w:sz w:val="28"/>
-          <w:szCs w:val="28"/>
-          <w:highlight w:val="yellow"/>
-        </w:rPr>
-        <w:t>такую-то модуль</w:t>
-      </w:r>
-      <w:r>
-        <w:rPr>
-          <w:rFonts w:ascii="Times New Roman" w:hAnsi="Times New Roman" w:cs="Times New Roman"/>
-          <w:sz w:val="28"/>
-          <w:szCs w:val="28"/>
-        </w:rPr>
-        <w:t>*?</w:t>
-      </w:r>
-    </w:p>
-    <w:p>
-      <w:pPr>
-        <w:pStyle w:val="a3"/>
-        <w:numPr>
-          <w:ilvl w:val="1"/>
-          <w:numId w:val="2"/>
-        </w:numPr>
-        <w:rPr>
-          <w:rFonts w:ascii="Times New Roman" w:hAnsi="Times New Roman" w:cs="Times New Roman"/>
-          <w:sz w:val="28"/>
-          <w:szCs w:val="28"/>
-        </w:rPr>
-      </w:pPr>
-      <w:r>
-        <w:rPr>
-          <w:rFonts w:ascii="Times New Roman" w:hAnsi="Times New Roman" w:cs="Times New Roman"/>
-          <w:sz w:val="28"/>
-          <w:szCs w:val="28"/>
-        </w:rPr>
-        <w:t>Мне нужно подобрать телефон по *</w:t>
-      </w:r>
-      <w:r>
-        <w:rPr>
-          <w:rFonts w:ascii="Times New Roman" w:hAnsi="Times New Roman" w:cs="Times New Roman"/>
-          <w:sz w:val="28"/>
-          <w:szCs w:val="28"/>
-          <w:highlight w:val="yellow"/>
-        </w:rPr>
-        <w:t>таким-то параметрам</w:t>
-      </w:r>
-      <w:r>
-        <w:rPr>
-          <w:rFonts w:ascii="Times New Roman" w:hAnsi="Times New Roman" w:cs="Times New Roman"/>
-          <w:sz w:val="28"/>
-          <w:szCs w:val="28"/>
-        </w:rPr>
-        <w:t>*</w:t>
-      </w:r>
-    </w:p>
-    <w:p>
-      <w:pPr>
-        <w:pStyle w:val="a3"/>
-        <w:numPr>
-          <w:ilvl w:val="1"/>
-          <w:numId w:val="2"/>
-        </w:numPr>
-        <w:rPr>
-          <w:rFonts w:ascii="Times New Roman" w:hAnsi="Times New Roman" w:cs="Times New Roman"/>
-          <w:sz w:val="28"/>
-          <w:szCs w:val="28"/>
-        </w:rPr>
-      </w:pPr>
-      <w:r>
-        <w:rPr>
-          <w:rFonts w:ascii="Times New Roman" w:hAnsi="Times New Roman" w:cs="Times New Roman"/>
-          <w:sz w:val="28"/>
-          <w:szCs w:val="28"/>
-          <w:highlight w:val="yellow"/>
-        </w:rPr>
-        <w:t>Не</w:t>
-      </w:r>
-      <w:r>
-        <w:rPr>
-          <w:rFonts w:ascii="Times New Roman" w:hAnsi="Times New Roman" w:cs="Times New Roman"/>
-          <w:sz w:val="28"/>
-          <w:szCs w:val="28"/>
-        </w:rPr>
-        <w:t xml:space="preserve"> люблю </w:t>
-      </w:r>
-      <w:r>
-        <w:rPr>
-          <w:rFonts w:ascii="Times New Roman" w:hAnsi="Times New Roman" w:cs="Times New Roman"/>
-          <w:sz w:val="28"/>
-          <w:szCs w:val="28"/>
-        </w:rPr>
-        <w:t>*</w:t>
-      </w:r>
-      <w:r>
-        <w:rPr>
-          <w:rFonts w:ascii="Times New Roman" w:hAnsi="Times New Roman" w:cs="Times New Roman"/>
-          <w:sz w:val="28"/>
-          <w:szCs w:val="28"/>
-          <w:highlight w:val="yellow"/>
-        </w:rPr>
-        <w:t>такой-то бренд</w:t>
-      </w:r>
-      <w:r>
-        <w:rPr>
-          <w:rFonts w:ascii="Times New Roman" w:hAnsi="Times New Roman" w:cs="Times New Roman"/>
-          <w:sz w:val="28"/>
-          <w:szCs w:val="28"/>
-        </w:rPr>
-        <w:t>*</w:t>
-      </w:r>
-      <w:r>
-        <w:rPr>
-          <w:rFonts w:ascii="Times New Roman" w:hAnsi="Times New Roman" w:cs="Times New Roman"/>
-          <w:sz w:val="28"/>
-          <w:szCs w:val="28"/>
-        </w:rPr>
-        <w:t xml:space="preserve">, </w:t>
-      </w:r>
-      <w:r>
-        <w:rPr>
-          <w:rFonts w:ascii="Times New Roman" w:hAnsi="Times New Roman" w:cs="Times New Roman"/>
-          <w:sz w:val="28"/>
-          <w:szCs w:val="28"/>
-        </w:rPr>
-        <w:t>можете подобрать что-то кроме телефонов этого бренда?</w:t>
-      </w:r>
-    </w:p>
-    <w:p>
-      <w:pPr>
-        <w:pStyle w:val="a3"/>
-        <w:numPr>
-          <w:ilvl w:val="1"/>
-          <w:numId w:val="2"/>
-        </w:numPr>
-        <w:rPr>
-          <w:rFonts w:ascii="Times New Roman" w:hAnsi="Times New Roman" w:cs="Times New Roman"/>
-          <w:sz w:val="28"/>
-          <w:szCs w:val="28"/>
-        </w:rPr>
-      </w:pPr>
-      <w:r>
-        <w:rPr>
-          <w:rFonts w:ascii="Times New Roman" w:hAnsi="Times New Roman" w:cs="Times New Roman"/>
-          <w:sz w:val="28"/>
-          <w:szCs w:val="28"/>
-        </w:rPr>
-        <w:t xml:space="preserve">Проведите, пожалуйста, краткий экскурс, начиная </w:t>
-      </w:r>
-      <w:r>
-        <w:rPr>
-          <w:rFonts w:ascii="Times New Roman" w:hAnsi="Times New Roman" w:cs="Times New Roman"/>
-          <w:sz w:val="28"/>
-          <w:szCs w:val="28"/>
-          <w:highlight w:val="yellow"/>
-        </w:rPr>
-        <w:t>от самого дешёвого до самого дорогого</w:t>
-      </w:r>
-      <w:r>
-        <w:rPr>
-          <w:rFonts w:ascii="Times New Roman" w:hAnsi="Times New Roman" w:cs="Times New Roman"/>
-          <w:sz w:val="28"/>
-          <w:szCs w:val="28"/>
-        </w:rPr>
-        <w:t xml:space="preserve"> телефона</w:t>
-      </w:r>
-    </w:p>
-    <w:p>
-      <w:pPr>
-        <w:pStyle w:val="a3"/>
-        <w:numPr>
-          <w:ilvl w:val="1"/>
-          <w:numId w:val="2"/>
-        </w:numPr>
-        <w:rPr>
-          <w:rFonts w:ascii="Times New Roman" w:hAnsi="Times New Roman" w:cs="Times New Roman"/>
-          <w:sz w:val="28"/>
-          <w:szCs w:val="28"/>
-        </w:rPr>
-      </w:pPr>
-      <w:r>
-        <w:rPr>
-          <w:rFonts w:ascii="Times New Roman" w:hAnsi="Times New Roman" w:cs="Times New Roman"/>
-          <w:sz w:val="28"/>
-          <w:szCs w:val="28"/>
-        </w:rPr>
-        <w:lastRenderedPageBreak/>
-        <w:t>Я выбираю между *</w:t>
-      </w:r>
-      <w:r>
-        <w:rPr>
-          <w:rFonts w:ascii="Times New Roman" w:hAnsi="Times New Roman" w:cs="Times New Roman"/>
-          <w:sz w:val="28"/>
-          <w:szCs w:val="28"/>
-          <w:highlight w:val="yellow"/>
-        </w:rPr>
-        <w:t>такая-то модель</w:t>
-      </w:r>
-      <w:r>
-        <w:rPr>
-          <w:rFonts w:ascii="Times New Roman" w:hAnsi="Times New Roman" w:cs="Times New Roman"/>
-          <w:sz w:val="28"/>
-          <w:szCs w:val="28"/>
-        </w:rPr>
-        <w:t>* и *</w:t>
-      </w:r>
-      <w:r>
-        <w:rPr>
-          <w:rFonts w:ascii="Times New Roman" w:hAnsi="Times New Roman" w:cs="Times New Roman"/>
-          <w:sz w:val="28"/>
-          <w:szCs w:val="28"/>
-          <w:highlight w:val="yellow"/>
-        </w:rPr>
-        <w:t>такая-то модель</w:t>
-      </w:r>
-      <w:r>
-        <w:rPr>
-          <w:rFonts w:ascii="Times New Roman" w:hAnsi="Times New Roman" w:cs="Times New Roman"/>
-          <w:sz w:val="28"/>
-          <w:szCs w:val="28"/>
-        </w:rPr>
-        <w:t>*, что лучше?</w:t>
-      </w:r>
-    </w:p>
-    <w:p>
-      <w:pPr>
-        <w:pStyle w:val="a3"/>
-        <w:numPr>
-          <w:ilvl w:val="1"/>
-          <w:numId w:val="2"/>
-        </w:numPr>
-        <w:rPr>
-          <w:rFonts w:ascii="Times New Roman" w:hAnsi="Times New Roman" w:cs="Times New Roman"/>
-          <w:sz w:val="28"/>
-          <w:szCs w:val="28"/>
-        </w:rPr>
-      </w:pPr>
-      <w:r>
-        <w:rPr>
-          <w:rFonts w:ascii="Times New Roman" w:hAnsi="Times New Roman" w:cs="Times New Roman"/>
-          <w:sz w:val="28"/>
-          <w:szCs w:val="28"/>
-        </w:rPr>
-        <w:t xml:space="preserve">Ищу телефон, который бы </w:t>
-      </w:r>
-      <w:r>
-        <w:rPr>
-          <w:rFonts w:ascii="Times New Roman" w:hAnsi="Times New Roman" w:cs="Times New Roman"/>
-          <w:sz w:val="28"/>
-          <w:szCs w:val="28"/>
-          <w:highlight w:val="yellow"/>
-        </w:rPr>
-        <w:t>по параметрам</w:t>
-      </w:r>
-      <w:r>
-        <w:rPr>
-          <w:rFonts w:ascii="Times New Roman" w:hAnsi="Times New Roman" w:cs="Times New Roman"/>
-          <w:sz w:val="28"/>
-          <w:szCs w:val="28"/>
-        </w:rPr>
-        <w:t xml:space="preserve"> был </w:t>
-      </w:r>
-      <w:r>
-        <w:rPr>
-          <w:rFonts w:ascii="Times New Roman" w:hAnsi="Times New Roman" w:cs="Times New Roman"/>
-          <w:sz w:val="28"/>
-          <w:szCs w:val="28"/>
-          <w:highlight w:val="yellow"/>
-        </w:rPr>
-        <w:t>похож на характеристики *такой-то модели*</w:t>
-      </w:r>
-    </w:p>
-    <w:p>
-      <w:pPr>
-        <w:pStyle w:val="a3"/>
-        <w:numPr>
-          <w:ilvl w:val="1"/>
-          <w:numId w:val="2"/>
-        </w:numPr>
-        <w:rPr>
-          <w:rFonts w:ascii="Times New Roman" w:hAnsi="Times New Roman" w:cs="Times New Roman"/>
-          <w:sz w:val="28"/>
-          <w:szCs w:val="28"/>
-        </w:rPr>
-      </w:pPr>
-      <w:r>
-        <w:rPr>
-          <w:rFonts w:ascii="Times New Roman" w:hAnsi="Times New Roman" w:cs="Times New Roman"/>
-          <w:sz w:val="28"/>
-          <w:szCs w:val="28"/>
-        </w:rPr>
-        <w:t xml:space="preserve">Ищу телефон, который бы </w:t>
-      </w:r>
-      <w:r>
-        <w:rPr>
-          <w:rFonts w:ascii="Times New Roman" w:hAnsi="Times New Roman" w:cs="Times New Roman"/>
-          <w:sz w:val="28"/>
-          <w:szCs w:val="28"/>
-          <w:highlight w:val="yellow"/>
-        </w:rPr>
-        <w:t>по параметрам</w:t>
-      </w:r>
-      <w:r>
-        <w:rPr>
-          <w:rFonts w:ascii="Times New Roman" w:hAnsi="Times New Roman" w:cs="Times New Roman"/>
-          <w:sz w:val="28"/>
-          <w:szCs w:val="28"/>
-        </w:rPr>
-        <w:t xml:space="preserve"> был </w:t>
-      </w:r>
-      <w:r>
-        <w:rPr>
-          <w:rFonts w:ascii="Times New Roman" w:hAnsi="Times New Roman" w:cs="Times New Roman"/>
-          <w:sz w:val="28"/>
-          <w:szCs w:val="28"/>
-          <w:highlight w:val="yellow"/>
-        </w:rPr>
-        <w:t>похож на характеристики *такой-то модели*</w:t>
-      </w:r>
-      <w:r>
-        <w:rPr>
-          <w:rFonts w:ascii="Times New Roman" w:hAnsi="Times New Roman" w:cs="Times New Roman"/>
-          <w:sz w:val="28"/>
-          <w:szCs w:val="28"/>
-        </w:rPr>
-        <w:t xml:space="preserve">, но </w:t>
-      </w:r>
-      <w:r>
-        <w:rPr>
-          <w:rFonts w:ascii="Times New Roman" w:hAnsi="Times New Roman" w:cs="Times New Roman"/>
-          <w:sz w:val="28"/>
-          <w:szCs w:val="28"/>
-          <w:highlight w:val="yellow"/>
-        </w:rPr>
-        <w:t>дешевле/*другой параметр*</w:t>
+          <w:highlight w:val="yellow"/>
+        </w:rPr>
+        <w:t>от самого доступного аромата до самого дорогого</w:t>
+      </w:r>
+      <w:r>
+        <w:rPr>
+          <w:rFonts w:ascii="Times New Roman" w:hAnsi="Times New Roman" w:cs="Times New Roman"/>
+          <w:sz w:val="28"/>
+          <w:szCs w:val="28"/>
+        </w:rPr>
+        <w:t>.</w:t>
       </w:r>
     </w:p>
     <w:sectPr>
@@ -1733,7 +1338,7 @@
 </file>
 
 <file path=word/numbering.xml><?xml version="1.0" encoding="utf-8"?>
-<w:numbering xmlns:wpc="http://schemas.microsoft.com/office/word/2010/wordprocessingCanvas" xmlns:cx="http://schemas.microsoft.com/office/drawing/2014/chartex" xmlns:cx1="http://schemas.microsoft.com/office/drawing/2015/9/8/chartex" xmlns:cx2="http://schemas.microsoft.com/office/drawing/2015/10/21/chartex" xmlns:cx3="http://schemas.microsoft.com/office/drawing/2016/5/9/chartex" xmlns:cx4="http://schemas.microsoft.com/office/drawing/2016/5/10/chartex" xmlns:cx5="http://schemas.microsoft.com/office/drawing/2016/5/11/chartex" xmlns:cx6="http://schemas.microsoft.com/office/drawing/2016/5/12/chartex" xmlns:cx7="http://schemas.microsoft.com/office/drawing/2016/5/13/chartex" xmlns:cx8="http://schemas.microsoft.com/office/drawing/2016/5/14/chartex" xmlns:mc="http://schemas.openxmlformats.org/markup-compatibility/2006" xmlns:aink="http://schemas.microsoft.com/office/drawing/2016/ink" xmlns:am3d="http://schemas.microsoft.com/office/drawing/2017/model3d" xmlns:o="urn:schemas-microsoft-com:office:office" xmlns:r="http://schemas.openxmlformats.org/officeDocument/2006/relationships" xmlns:m="http://schemas.openxmlformats.org/officeDocument/2006/math" xmlns:v="urn:schemas-microsoft-com:vml" xmlns:wp14="http://schemas.microsoft.com/office/word/2010/wordprocessingDrawing" xmlns:wp="http://schemas.openxmlformats.org/drawingml/2006/wordprocessingDrawing" xmlns:w10="urn:schemas-microsoft-com:office:word" xmlns:w="http://schemas.openxmlformats.org/wordprocessingml/2006/main" xmlns:w14="http://schemas.microsoft.com/office/word/2010/wordml" xmlns:w15="http://schemas.microsoft.com/office/word/2012/wordml" xmlns:w16cex="http://schemas.microsoft.com/office/word/2018/wordml/cex" xmlns:w16cid="http://schemas.microsoft.com/office/word/2016/wordml/cid" xmlns:w16="http://schemas.microsoft.com/office/word/2018/wordml" xmlns:w16sdtdh="http://schemas.microsoft.com/office/word/2020/wordml/sdtdatahash" xmlns:w16se="http://schemas.microsoft.com/office/word/2015/wordml/symex" xmlns:wpg="http://schemas.microsoft.com/office/word/2010/wordprocessingGroup" xmlns:wpi="http://schemas.microsoft.com/office/word/2010/wordprocessingInk" xmlns:wne="http://schemas.microsoft.com/office/word/2006/wordml" xmlns:wps="http://schemas.microsoft.com/office/word/2010/wordprocessingShape" mc:Ignorable="w14 w15 w16se w16cid w16 w16cex w16sdtdh wp14">
+<w:numbering xmlns:wpc="http://schemas.microsoft.com/office/word/2010/wordprocessingCanvas" xmlns:mc="http://schemas.openxmlformats.org/markup-compatibility/2006" xmlns:o="urn:schemas-microsoft-com:office:office" xmlns:r="http://schemas.openxmlformats.org/officeDocument/2006/relationships" xmlns:m="http://schemas.openxmlformats.org/officeDocument/2006/math" xmlns:v="urn:schemas-microsoft-com:vml" xmlns:wp14="http://schemas.microsoft.com/office/word/2010/wordprocessingDrawing" xmlns:wp="http://schemas.openxmlformats.org/drawingml/2006/wordprocessingDrawing" xmlns:w10="urn:schemas-microsoft-com:office:word" xmlns:w="http://schemas.openxmlformats.org/wordprocessingml/2006/main" xmlns:w14="http://schemas.microsoft.com/office/word/2010/wordml" xmlns:w15="http://schemas.microsoft.com/office/word/2012/wordml" xmlns:wpg="http://schemas.microsoft.com/office/word/2010/wordprocessingGroup" xmlns:wpi="http://schemas.microsoft.com/office/word/2010/wordprocessingInk" xmlns:wne="http://schemas.microsoft.com/office/word/2006/wordml" xmlns:wps="http://schemas.microsoft.com/office/word/2010/wordprocessingShape" mc:Ignorable="w14 w15 wp14">
   <w:abstractNum w:abstractNumId="0" w15:restartNumberingAfterBreak="0">
     <w:nsid w:val="187A48D1"/>
     <w:multiLevelType w:val="multilevel"/>
@@ -1946,7 +1551,7 @@
 </file>
 
 <file path=word/styles.xml><?xml version="1.0" encoding="utf-8"?>
-<w:styles xmlns:mc="http://schemas.openxmlformats.org/markup-compatibility/2006" xmlns:r="http://schemas.openxmlformats.org/officeDocument/2006/relationships" xmlns:w="http://schemas.openxmlformats.org/wordprocessingml/2006/main" xmlns:w14="http://schemas.microsoft.com/office/word/2010/wordml" xmlns:w15="http://schemas.microsoft.com/office/word/2012/wordml" xmlns:w16cex="http://schemas.microsoft.com/office/word/2018/wordml/cex" xmlns:w16cid="http://schemas.microsoft.com/office/word/2016/wordml/cid" xmlns:w16="http://schemas.microsoft.com/office/word/2018/wordml" xmlns:w16sdtdh="http://schemas.microsoft.com/office/word/2020/wordml/sdtdatahash" xmlns:w16se="http://schemas.microsoft.com/office/word/2015/wordml/symex" mc:Ignorable="w14 w15 w16se w16cid w16 w16cex w16sdtdh">
+<w:styles xmlns:mc="http://schemas.openxmlformats.org/markup-compatibility/2006" xmlns:r="http://schemas.openxmlformats.org/officeDocument/2006/relationships" xmlns:w="http://schemas.openxmlformats.org/wordprocessingml/2006/main" xmlns:w14="http://schemas.microsoft.com/office/word/2010/wordml" xmlns:w15="http://schemas.microsoft.com/office/word/2012/wordml" mc:Ignorable="w14 w15">
   <w:docDefaults>
     <w:rPrDefault>
       <w:rPr>
@@ -1962,7 +1567,7 @@
       </w:pPr>
     </w:pPrDefault>
   </w:docDefaults>
-  <w:latentStyles w:defLockedState="0" w:defUIPriority="99" w:defSemiHidden="0" w:defUnhideWhenUsed="0" w:defQFormat="0" w:count="376">
+  <w:latentStyles w:defLockedState="0" w:defUIPriority="99" w:defSemiHidden="0" w:defUnhideWhenUsed="0" w:defQFormat="0" w:count="371">
     <w:lsdException w:name="Normal" w:uiPriority="0" w:qFormat="1"/>
     <w:lsdException w:name="heading 1" w:uiPriority="9" w:qFormat="1"/>
     <w:lsdException w:name="heading 2" w:semiHidden="1" w:uiPriority="9" w:unhideWhenUsed="1" w:qFormat="1"/>
@@ -2068,6 +1673,7 @@
     <w:lsdException w:name="HTML Sample" w:semiHidden="1" w:unhideWhenUsed="1"/>
     <w:lsdException w:name="HTML Typewriter" w:semiHidden="1" w:unhideWhenUsed="1"/>
     <w:lsdException w:name="HTML Variable" w:semiHidden="1" w:unhideWhenUsed="1"/>
+    <w:lsdException w:name="Normal Table" w:semiHidden="1" w:unhideWhenUsed="1"/>
     <w:lsdException w:name="annotation subject" w:semiHidden="1" w:unhideWhenUsed="1"/>
     <w:lsdException w:name="No List" w:semiHidden="1" w:unhideWhenUsed="1"/>
     <w:lsdException w:name="Outline List 1" w:semiHidden="1" w:unhideWhenUsed="1"/>
@@ -2110,8 +1716,11 @@
     <w:lsdException w:name="Table Contemporary" w:semiHidden="1" w:unhideWhenUsed="1"/>
     <w:lsdException w:name="Table Elegant" w:semiHidden="1" w:unhideWhenUsed="1"/>
     <w:lsdException w:name="Table Professional" w:semiHidden="1" w:unhideWhenUsed="1"/>
+    <w:lsdException w:name="Table Subtle 1" w:semiHidden="1" w:unhideWhenUsed="1"/>
     <w:lsdException w:name="Table Subtle 2" w:semiHidden="1" w:unhideWhenUsed="1"/>
     <w:lsdException w:name="Table Web 1" w:semiHidden="1" w:unhideWhenUsed="1"/>
+    <w:lsdException w:name="Table Web 2" w:semiHidden="1" w:unhideWhenUsed="1"/>
+    <w:lsdException w:name="Table Web 3" w:semiHidden="1" w:unhideWhenUsed="1"/>
     <w:lsdException w:name="Balloon Text" w:semiHidden="1" w:unhideWhenUsed="1"/>
     <w:lsdException w:name="Table Grid" w:uiPriority="39"/>
     <w:lsdException w:name="Table Theme" w:semiHidden="1" w:unhideWhenUsed="1"/>
@@ -2330,11 +1939,6 @@
     <w:lsdException w:name="List Table 5 Dark Accent 6" w:uiPriority="50"/>
     <w:lsdException w:name="List Table 6 Colorful Accent 6" w:uiPriority="51"/>
     <w:lsdException w:name="List Table 7 Colorful Accent 6" w:uiPriority="52"/>
-    <w:lsdException w:name="Mention" w:semiHidden="1" w:unhideWhenUsed="1"/>
-    <w:lsdException w:name="Smart Hyperlink" w:semiHidden="1" w:unhideWhenUsed="1"/>
-    <w:lsdException w:name="Hashtag" w:semiHidden="1" w:unhideWhenUsed="1"/>
-    <w:lsdException w:name="Unresolved Mention" w:semiHidden="1" w:unhideWhenUsed="1"/>
-    <w:lsdException w:name="Smart Link" w:semiHidden="1" w:unhideWhenUsed="1"/>
   </w:latentStyles>
   <w:style w:type="paragraph" w:default="1" w:styleId="a">
     <w:name w:val="Normal"/>
